--- a/Quotavisualisierung/Projektdokumentation_Quotavisualisierung.docx
+++ b/Quotavisualisierung/Projektdokumentation_Quotavisualisierung.docx
@@ -55,31 +55,13 @@
         <w:rPr>
           <w:rFonts w:ascii="Charter" w:hAnsi="Charter"/>
         </w:rPr>
-        <w:t xml:space="preserve"> oder </w:t>
-      </w:r>
-      <w:r>
-        <w:rPr>
-          <w:rFonts w:ascii="Charter" w:hAnsi="Charter"/>
-        </w:rPr>
-        <w:t>„</w:t>
-      </w:r>
-      <w:r>
-        <w:rPr>
-          <w:rFonts w:ascii="Charter" w:hAnsi="Charter"/>
-        </w:rPr>
-        <w:t>Script</w:t>
-      </w:r>
-      <w:r>
-        <w:rPr>
-          <w:rFonts w:ascii="Charter" w:hAnsi="Charter"/>
-        </w:rPr>
-        <w:t>“</w:t>
-      </w:r>
-      <w:r>
-        <w:rPr>
-          <w:rFonts w:ascii="Charter" w:hAnsi="Charter"/>
-        </w:rPr>
-        <w:t xml:space="preserve"> genannt) dient der Visualisierung des zeitlichen Verlaufs des Verbrauchs eines </w:t>
+        <w:t xml:space="preserve"> genannt</w:t>
+      </w:r>
+      <w:r>
+        <w:rPr>
+          <w:rFonts w:ascii="Charter" w:hAnsi="Charter"/>
+        </w:rPr>
+        <w:t xml:space="preserve">) dient der Visualisierung des zeitlichen Verlaufs des Verbrauchs eines </w:t>
       </w:r>
       <w:r>
         <w:rPr>
@@ -103,19 +85,31 @@
         <w:rPr>
           <w:rFonts w:ascii="Charter" w:hAnsi="Charter"/>
         </w:rPr>
-        <w:t xml:space="preserve"> Bild, auf dem abgesehen von der Belastung auch eine </w:t>
-      </w:r>
-      <w:r>
-        <w:rPr>
-          <w:rFonts w:ascii="Charter" w:hAnsi="Charter"/>
-        </w:rPr>
-        <w:t xml:space="preserve">abschnittsweise </w:t>
-      </w:r>
-      <w:r>
-        <w:rPr>
-          <w:rFonts w:ascii="Charter" w:hAnsi="Charter"/>
-        </w:rPr>
-        <w:t>farbliche Bewertung in vier Kategorien abzulesen ist.</w:t>
+        <w:t>en Graphen</w:t>
+      </w:r>
+      <w:r>
+        <w:rPr>
+          <w:rFonts w:ascii="Charter" w:hAnsi="Charter"/>
+        </w:rPr>
+        <w:t xml:space="preserve">, auf dem </w:t>
+      </w:r>
+      <w:r>
+        <w:rPr>
+          <w:rFonts w:ascii="Charter" w:hAnsi="Charter"/>
+        </w:rPr>
+        <w:t xml:space="preserve">die akkumulierten Kernstunden sowie eine monatsweise Kategorisierung </w:t>
+      </w:r>
+      <w:r>
+        <w:rPr>
+          <w:rFonts w:ascii="Charter" w:hAnsi="Charter"/>
+        </w:rPr>
+        <w:t xml:space="preserve">abzulesen </w:t>
+      </w:r>
+      <w:r>
+        <w:rPr>
+          <w:rFonts w:ascii="Charter" w:hAnsi="Charter"/>
+        </w:rPr>
+        <w:t>sind</w:t>
       </w:r>
     </w:p>
     <w:p>
@@ -129,7 +123,6 @@
         <w:rPr>
           <w:rFonts w:ascii="Charter" w:hAnsi="Charter"/>
           <w:b/>
-          <w:i/>
         </w:rPr>
         <w:t>Inhalte</w:t>
       </w:r>
@@ -176,6 +169,12 @@
         </w:rPr>
         <w:t>Projektdokumentation</w:t>
       </w:r>
+      <w:r>
+        <w:rPr>
+          <w:rFonts w:ascii="Charter" w:hAnsi="Charter"/>
+        </w:rPr>
+        <w:t>_Quotavisualisierung.docx</w:t>
+      </w:r>
     </w:p>
     <w:p>
       <w:pPr>
@@ -186,92 +185,9 @@
       <w:r>
         <w:rPr>
           <w:rFonts w:ascii="Charter" w:hAnsi="Charter"/>
-        </w:rPr>
-        <w:t>Das Projekt nutzt Python</w:t>
-      </w:r>
-      <w:r>
-        <w:rPr>
-          <w:rFonts w:ascii="Charter" w:hAnsi="Charter"/>
-        </w:rPr>
-        <w:t xml:space="preserve"> (</w:t>
-      </w:r>
-      <w:r>
-        <w:rPr>
-          <w:rFonts w:ascii="Charter" w:hAnsi="Charter"/>
-        </w:rPr>
-        <w:t>Version</w:t>
-      </w:r>
-      <w:r>
-        <w:rPr>
-          <w:rFonts w:ascii="Charter" w:hAnsi="Charter"/>
-        </w:rPr>
-        <w:t xml:space="preserve"> 3.5</w:t>
-      </w:r>
-      <w:r>
-        <w:rPr>
-          <w:rFonts w:ascii="Charter" w:hAnsi="Charter"/>
-        </w:rPr>
-        <w:t>, mindestens jedoch Version 3</w:t>
-      </w:r>
-      <w:r>
-        <w:rPr>
-          <w:rFonts w:ascii="Charter" w:hAnsi="Charter"/>
-        </w:rPr>
-        <w:t>)</w:t>
-      </w:r>
-      <w:r>
-        <w:rPr>
-          <w:rFonts w:ascii="Charter" w:hAnsi="Charter"/>
-        </w:rPr>
-        <w:t xml:space="preserve"> sowie das Numpy,</w:t>
-      </w:r>
-      <w:r>
-        <w:rPr>
-          <w:rFonts w:ascii="Charter" w:hAnsi="Charter"/>
-        </w:rPr>
-        <w:t xml:space="preserve"> das Pyplot Modul</w:t>
-      </w:r>
-      <w:r>
-        <w:rPr>
-          <w:rFonts w:ascii="Charter" w:hAnsi="Charter"/>
-        </w:rPr>
-        <w:t xml:space="preserve"> der</w:t>
-      </w:r>
-      <w:r>
-        <w:rPr>
-          <w:rFonts w:ascii="Charter" w:hAnsi="Charter"/>
-        </w:rPr>
-        <w:t xml:space="preserve"> Matplotlib</w:t>
-      </w:r>
-      <w:r>
-        <w:rPr>
-          <w:rFonts w:ascii="Charter" w:hAnsi="Charter"/>
-        </w:rPr>
-        <w:t xml:space="preserve">-Bibliothek und insbesondere die </w:t>
-      </w:r>
-      <w:r>
-        <w:rPr>
-          <w:rFonts w:ascii="Charter" w:hAnsi="Charter"/>
-        </w:rPr>
-        <w:t>„</w:t>
-      </w:r>
-      <w:r>
-        <w:rPr>
-          <w:rFonts w:ascii="Charter" w:hAnsi="Charter"/>
-        </w:rPr>
-        <w:t>datetime</w:t>
-      </w:r>
-      <w:r>
-        <w:rPr>
-          <w:rFonts w:ascii="Charter" w:hAnsi="Charter"/>
-        </w:rPr>
-        <w:t>“</w:t>
-      </w:r>
-      <w:r>
-        <w:rPr>
-          <w:rFonts w:ascii="Charter" w:hAnsi="Charter"/>
-        </w:rPr>
-        <w:t>-Bibliothek.</w:t>
+          <w:b/>
+        </w:rPr>
+        <w:t>Anforderungen:</w:t>
       </w:r>
     </w:p>
     <w:p>
@@ -283,47 +199,170 @@
       <w:r>
         <w:rPr>
           <w:rFonts w:ascii="Charter" w:hAnsi="Charter"/>
-          <w:b/>
+        </w:rPr>
+        <w:t>Das Projekt nutzt Python</w:t>
+      </w:r>
+      <w:r>
+        <w:rPr>
+          <w:rFonts w:ascii="Charter" w:hAnsi="Charter"/>
+        </w:rPr>
+        <w:t xml:space="preserve"> (</w:t>
+      </w:r>
+      <w:r>
+        <w:rPr>
+          <w:rFonts w:ascii="Charter" w:hAnsi="Charter"/>
+        </w:rPr>
+        <w:t>Version</w:t>
+      </w:r>
+      <w:r>
+        <w:rPr>
+          <w:rFonts w:ascii="Charter" w:hAnsi="Charter"/>
+        </w:rPr>
+        <w:t xml:space="preserve"> 3.5)</w:t>
+      </w:r>
+      <w:r>
+        <w:rPr>
+          <w:rFonts w:ascii="Charter" w:hAnsi="Charter"/>
+        </w:rPr>
+        <w:t xml:space="preserve"> </w:t>
+      </w:r>
+      <w:r>
+        <w:rPr>
+          <w:rFonts w:ascii="Charter" w:hAnsi="Charter"/>
           <w:i/>
         </w:rPr>
-        <w:t>Anwendung</w:t>
+        <w:t>Numpy</w:t>
+      </w:r>
+      <w:r>
+        <w:rPr>
+          <w:rFonts w:ascii="Charter" w:hAnsi="Charter"/>
+        </w:rPr>
+        <w:t>,</w:t>
+      </w:r>
+      <w:r>
+        <w:rPr>
+          <w:rFonts w:ascii="Charter" w:hAnsi="Charter"/>
+        </w:rPr>
+        <w:t xml:space="preserve"> </w:t>
       </w:r>
       <w:r>
         <w:rPr>
           <w:rFonts w:ascii="Charter" w:hAnsi="Charter"/>
           <w:i/>
         </w:rPr>
-        <w:t>:</w:t>
-      </w:r>
-      <w:r>
-        <w:rPr>
-          <w:rFonts w:ascii="Charter" w:hAnsi="Charter"/>
-        </w:rPr>
-        <w:br/>
+        <w:t>Pyplot</w:t>
+      </w:r>
+      <w:r>
+        <w:rPr>
+          <w:rFonts w:ascii="Charter" w:hAnsi="Charter"/>
+        </w:rPr>
+        <w:t xml:space="preserve">, </w:t>
       </w:r>
       <w:r>
         <w:rPr>
           <w:rFonts w:ascii="Charter" w:hAnsi="Charter"/>
           <w:i/>
         </w:rPr>
-        <w:t>Schritt 1</w:t>
-      </w:r>
-      <w:r>
-        <w:rPr>
-          <w:rFonts w:ascii="Charter" w:hAnsi="Charter"/>
-        </w:rPr>
-        <w:t>: Entpacken Sie das Zip Archiv in einen Ordner Ihrer Wahl (z.B. „C:\Folder“)</w:t>
-      </w:r>
-      <w:r>
-        <w:rPr>
-          <w:rFonts w:ascii="Charter" w:hAnsi="Charter"/>
-        </w:rPr>
-        <w:t>.</w:t>
+        <w:t>Matplotlib</w:t>
+      </w:r>
+      <w:r>
+        <w:rPr>
+          <w:rFonts w:ascii="Charter" w:hAnsi="Charter"/>
+        </w:rPr>
+        <w:t xml:space="preserve"> und die </w:t>
+      </w:r>
+      <w:r>
+        <w:rPr>
+          <w:rFonts w:ascii="Charter" w:hAnsi="Charter"/>
+        </w:rPr>
+        <w:t>„</w:t>
+      </w:r>
+      <w:r>
+        <w:rPr>
+          <w:rFonts w:ascii="Charter" w:hAnsi="Charter"/>
+          <w:i/>
+        </w:rPr>
+        <w:t>datetime</w:t>
+      </w:r>
+      <w:r>
+        <w:rPr>
+          <w:rFonts w:ascii="Charter" w:hAnsi="Charter"/>
+        </w:rPr>
+        <w:t>“</w:t>
+      </w:r>
+      <w:r>
+        <w:rPr>
+          <w:rFonts w:ascii="Charter" w:hAnsi="Charter"/>
+        </w:rPr>
+        <w:t>-Bibliothek.</w:t>
       </w:r>
     </w:p>
     <w:p>
       <w:pPr>
         <w:rPr>
+          <w:rFonts w:ascii="Charter" w:hAnsi="Charter"/>
+        </w:rPr>
+      </w:pPr>
+      <w:r>
+        <w:rPr>
+          <w:rFonts w:ascii="Charter" w:hAnsi="Charter"/>
+        </w:rPr>
+        <w:t xml:space="preserve">Eine </w:t>
+      </w:r>
+      <w:r>
+        <w:rPr>
+          <w:rFonts w:ascii="Charter" w:hAnsi="Charter"/>
+        </w:rPr>
+        <w:t xml:space="preserve">weitere </w:t>
+      </w:r>
+      <w:r>
+        <w:rPr>
+          <w:rFonts w:ascii="Charter" w:hAnsi="Charter"/>
+        </w:rPr>
+        <w:t xml:space="preserve">Installation </w:t>
+      </w:r>
+      <w:r>
+        <w:rPr>
+          <w:rFonts w:ascii="Charter" w:hAnsi="Charter"/>
+        </w:rPr>
+        <w:t xml:space="preserve">ist nicht </w:t>
+      </w:r>
+      <w:r>
+        <w:rPr>
+          <w:rFonts w:ascii="Charter" w:hAnsi="Charter"/>
+        </w:rPr>
+        <w:t>n</w:t>
+      </w:r>
+      <w:r>
+        <w:rPr>
+          <w:rFonts w:ascii="Charter" w:hAnsi="Charter"/>
+        </w:rPr>
+        <w:t>otwendig</w:t>
+      </w:r>
+      <w:r>
+        <w:rPr>
+          <w:rFonts w:ascii="Charter" w:hAnsi="Charter"/>
+        </w:rPr>
+        <w:t>.</w:t>
+      </w:r>
+    </w:p>
+    <w:p>
+      <w:pPr>
+        <w:rPr>
+          <w:rFonts w:ascii="Charter" w:hAnsi="Charter"/>
+        </w:rPr>
+      </w:pPr>
+      <w:r>
+        <w:rPr>
+          <w:rFonts w:ascii="Charter" w:hAnsi="Charter"/>
+          <w:b/>
+        </w:rPr>
+        <w:t>Anwendung</w:t>
+      </w:r>
+    </w:p>
+    <w:p>
+      <w:pPr>
+        <w:rPr>
           <w:rFonts w:ascii="DejaVu Sans Light" w:hAnsi="DejaVu Sans Light" w:cs="DejaVu Sans Light"/>
         </w:rPr>
       </w:pPr>
@@ -339,13 +378,25 @@
           <w:rFonts w:ascii="Charter" w:hAnsi="Charter"/>
           <w:i/>
         </w:rPr>
-        <w:t>2</w:t>
-      </w:r>
-      <w:r>
-        <w:rPr>
-          <w:rFonts w:ascii="Charter" w:hAnsi="Charter"/>
-        </w:rPr>
-        <w:t xml:space="preserve">: Geben Sie in das Terminal </w:t>
+        <w:t>1</w:t>
+      </w:r>
+      <w:r>
+        <w:rPr>
+          <w:rFonts w:ascii="Charter" w:hAnsi="Charter"/>
+        </w:rPr>
+        <w:t xml:space="preserve">: Geben Sie in </w:t>
+      </w:r>
+      <w:r>
+        <w:rPr>
+          <w:rFonts w:ascii="Charter" w:hAnsi="Charter"/>
+        </w:rPr>
+        <w:t xml:space="preserve">ein </w:t>
+      </w:r>
+      <w:r>
+        <w:rPr>
+          <w:rFonts w:ascii="Charter" w:hAnsi="Charter"/>
+        </w:rPr>
+        <w:t xml:space="preserve">Terminal </w:t>
       </w:r>
       <w:r>
         <w:rPr>
@@ -431,7 +482,19 @@
               <w:rPr>
                 <w:rFonts w:ascii="DejaVu Sans Light" w:hAnsi="DejaVu Sans Light" w:cs="DejaVu Sans Light"/>
               </w:rPr>
-              <w:t xml:space="preserve"> –s=Startpunkt –p=Projektname</w:t>
+              <w:t xml:space="preserve"> </w:t>
+            </w:r>
+            <w:r>
+              <w:rPr>
+                <w:rFonts w:ascii="DejaVu Sans Light" w:hAnsi="DejaVu Sans Light" w:cs="DejaVu Sans Light"/>
+              </w:rPr>
+              <w:br/>
+            </w:r>
+            <w:r>
+              <w:rPr>
+                <w:rFonts w:ascii="DejaVu Sans Light" w:hAnsi="DejaVu Sans Light" w:cs="DejaVu Sans Light"/>
+              </w:rPr>
+              <w:t>–s=Startpunkt –p=Projektname</w:t>
             </w:r>
           </w:p>
         </w:tc>
@@ -447,35 +510,73 @@
         <w:rPr>
           <w:rFonts w:ascii="Charter" w:hAnsi="Charter"/>
         </w:rPr>
+        <w:br/>
+      </w:r>
+      <w:r>
+        <w:rPr>
+          <w:rFonts w:ascii="Charter" w:hAnsi="Charter"/>
+        </w:rPr>
         <w:t>H</w:t>
       </w:r>
       <w:r>
         <w:rPr>
           <w:rFonts w:ascii="Charter" w:hAnsi="Charter"/>
         </w:rPr>
-        <w:t>ierbei ersetzen Sie bitte „Source_Datei“ mit dem Namen der Source-Datei,</w:t>
-      </w:r>
-      <w:r>
-        <w:rPr>
-          <w:rFonts w:ascii="Charter" w:hAnsi="Charter"/>
-        </w:rPr>
-        <w:t xml:space="preserve"> inklusive des Pfads, den Sie in Schritt 1 ausgewählt haben,</w:t>
-      </w:r>
-      <w:r>
-        <w:rPr>
-          <w:rFonts w:ascii="Charter" w:hAnsi="Charter"/>
-        </w:rPr>
-        <w:t xml:space="preserve"> das „Ziel_Datei“ mit dem Namen der Ziel-Datei,</w:t>
-      </w:r>
-      <w:r>
-        <w:rPr>
-          <w:rFonts w:ascii="Charter" w:hAnsi="Charter"/>
-        </w:rPr>
-        <w:t xml:space="preserve"> ebenfalls inklusive eines Pfades,</w:t>
-      </w:r>
-      <w:r>
-        <w:rPr>
-          <w:rFonts w:ascii="Charter" w:hAnsi="Charter"/>
+        <w:t xml:space="preserve">ierbei </w:t>
+      </w:r>
+      <w:r>
+        <w:rPr>
+          <w:rFonts w:ascii="Charter" w:hAnsi="Charter"/>
+        </w:rPr>
+        <w:t xml:space="preserve">steht </w:t>
+      </w:r>
+      <w:r>
+        <w:rPr>
+          <w:rFonts w:ascii="Charter" w:hAnsi="Charter"/>
+        </w:rPr>
+        <w:t xml:space="preserve">„Source_Datei“ </w:t>
+      </w:r>
+      <w:r>
+        <w:rPr>
+          <w:rFonts w:ascii="Charter" w:hAnsi="Charter"/>
+        </w:rPr>
+        <w:t xml:space="preserve">für eine </w:t>
+      </w:r>
+      <w:r>
+        <w:rPr>
+          <w:rFonts w:ascii="Charter" w:hAnsi="Charter"/>
+        </w:rPr>
+        <w:t>CSV</w:t>
+      </w:r>
+      <w:r>
+        <w:rPr>
+          <w:rFonts w:ascii="Charter" w:hAnsi="Charter"/>
+        </w:rPr>
+        <w:t>-Datei</w:t>
+      </w:r>
+      <w:r>
+        <w:rPr>
+          <w:rFonts w:ascii="Charter" w:hAnsi="Charter"/>
+        </w:rPr>
+        <w:t>, die das Zeichen „</w:t>
+      </w:r>
+      <w:r>
+        <w:rPr>
+          <w:rFonts w:ascii="Charter" w:hAnsi="Charter"/>
+          <w:i/>
+        </w:rPr>
+        <w:t>|</w:t>
+      </w:r>
+      <w:r>
+        <w:rPr>
+          <w:rFonts w:ascii="Charter" w:hAnsi="Charter"/>
+        </w:rPr>
+        <w:t>“</w:t>
+      </w:r>
+      <w:r>
+        <w:rPr>
+          <w:rFonts w:ascii="Charter" w:hAnsi="Charter"/>
+          <w:i/>
         </w:rPr>
         <w:t xml:space="preserve"> </w:t>
       </w:r>
@@ -483,19 +584,167 @@
         <w:rPr>
           <w:rFonts w:ascii="Charter" w:hAnsi="Charter"/>
         </w:rPr>
-        <w:t xml:space="preserve">sowie </w:t>
-      </w:r>
-      <w:r>
-        <w:rPr>
-          <w:rFonts w:ascii="Charter" w:hAnsi="Charter"/>
-        </w:rPr>
-        <w:t>das „Jahresquota“ mit einer Angabe einer Jahresquote in Corestunden</w:t>
-      </w:r>
-      <w:r>
-        <w:rPr>
-          <w:rFonts w:ascii="Charter" w:hAnsi="Charter"/>
-        </w:rPr>
-        <w:t xml:space="preserve">, z.B.: </w:t>
+        <w:t>zur Trennung verwendet</w:t>
+      </w:r>
+      <w:r>
+        <w:rPr>
+          <w:rFonts w:ascii="Charter" w:hAnsi="Charter"/>
+        </w:rPr>
+        <w:t>,</w:t>
+      </w:r>
+      <w:r>
+        <w:rPr>
+          <w:rFonts w:ascii="Charter" w:hAnsi="Charter"/>
+        </w:rPr>
+        <w:t xml:space="preserve"> sie entspricht einer SLURM-Log-Datei.</w:t>
+      </w:r>
+      <w:r>
+        <w:rPr>
+          <w:rFonts w:ascii="Charter" w:hAnsi="Charter"/>
+        </w:rPr>
+        <w:br/>
+      </w:r>
+      <w:r>
+        <w:rPr>
+          <w:rFonts w:ascii="Charter" w:hAnsi="Charter"/>
+        </w:rPr>
+        <w:t xml:space="preserve">„Ziel_Datei“ </w:t>
+      </w:r>
+      <w:r>
+        <w:rPr>
+          <w:rFonts w:ascii="Charter" w:hAnsi="Charter"/>
+        </w:rPr>
+        <w:t>ist der Name unter dem der Graph gespeichert werden soll</w:t>
+      </w:r>
+      <w:r>
+        <w:rPr>
+          <w:rFonts w:ascii="Charter" w:hAnsi="Charter"/>
+        </w:rPr>
+        <w:t>.</w:t>
+      </w:r>
+      <w:r>
+        <w:rPr>
+          <w:rFonts w:ascii="Charter" w:hAnsi="Charter"/>
+        </w:rPr>
+        <w:br/>
+      </w:r>
+      <w:r>
+        <w:rPr>
+          <w:rFonts w:ascii="Charter" w:hAnsi="Charter"/>
+        </w:rPr>
+        <w:t xml:space="preserve">„Jahresquota“ </w:t>
+      </w:r>
+      <w:r>
+        <w:rPr>
+          <w:rFonts w:ascii="Charter" w:hAnsi="Charter"/>
+        </w:rPr>
+        <w:t xml:space="preserve">bezeichnet eine Menge an Kernstunden, die als Richtwert für ein Jahr verwendet </w:t>
+      </w:r>
+      <w:r>
+        <w:rPr>
+          <w:rFonts w:ascii="Charter" w:hAnsi="Charter"/>
+        </w:rPr>
+        <w:t>wird</w:t>
+      </w:r>
+      <w:r>
+        <w:rPr>
+          <w:rFonts w:ascii="Charter" w:hAnsi="Charter"/>
+        </w:rPr>
+        <w:br/>
+      </w:r>
+      <w:r>
+        <w:rPr>
+          <w:rFonts w:ascii="Charter" w:hAnsi="Charter"/>
+        </w:rPr>
+        <w:t xml:space="preserve">Der Begriff Startpunkt </w:t>
+      </w:r>
+      <w:r>
+        <w:rPr>
+          <w:rFonts w:ascii="Charter" w:hAnsi="Charter"/>
+        </w:rPr>
+        <w:t xml:space="preserve">wird </w:t>
+      </w:r>
+      <w:r>
+        <w:rPr>
+          <w:rFonts w:ascii="Charter" w:hAnsi="Charter"/>
+        </w:rPr>
+        <w:t>mit einem Datum oder einem Datum inklusive sekundengenaue Uhrzeit in folgendem Format angegeben:</w:t>
+      </w:r>
+      <w:r>
+        <w:t xml:space="preserve"> </w:t>
+      </w:r>
+      <w:r>
+        <w:t>„</w:t>
+      </w:r>
+      <w:r>
+        <w:rPr>
+          <w:rFonts w:ascii="Charter" w:hAnsi="Charter"/>
+          <w:i/>
+        </w:rPr>
+        <w:t>YYYY-mm-dd-HH-MM-SS</w:t>
+      </w:r>
+      <w:r>
+        <w:rPr>
+          <w:rFonts w:ascii="Charter" w:hAnsi="Charter"/>
+        </w:rPr>
+        <w:t>“</w:t>
+      </w:r>
+      <w:r>
+        <w:rPr>
+          <w:rFonts w:ascii="Charter" w:hAnsi="Charter"/>
+        </w:rPr>
+        <w:t>.</w:t>
+      </w:r>
+      <w:r>
+        <w:rPr>
+          <w:rFonts w:ascii="Charter" w:hAnsi="Charter"/>
+        </w:rPr>
+        <w:br/>
+        <w:t>Falls nur ein Datum angegeben wird</w:t>
+      </w:r>
+      <w:r>
+        <w:rPr>
+          <w:rFonts w:ascii="Charter" w:hAnsi="Charter"/>
+        </w:rPr>
+        <w:t xml:space="preserve"> (</w:t>
+      </w:r>
+      <w:r>
+        <w:rPr>
+          <w:rFonts w:ascii="Charter" w:hAnsi="Charter"/>
+          <w:i/>
+        </w:rPr>
+        <w:t>YYYY-mm-dd</w:t>
+      </w:r>
+      <w:r>
+        <w:rPr>
+          <w:rFonts w:ascii="Charter" w:hAnsi="Charter"/>
+        </w:rPr>
+        <w:t>)</w:t>
+      </w:r>
+      <w:r>
+        <w:rPr>
+          <w:rFonts w:ascii="Charter" w:hAnsi="Charter"/>
+        </w:rPr>
+        <w:t>, verwendet der Plotter die erste Sekunde des jeweiligen Tags als den genauen Zeitpunkt.</w:t>
+      </w:r>
+      <w:r>
+        <w:rPr>
+          <w:rFonts w:ascii="Charter" w:hAnsi="Charter"/>
+        </w:rPr>
+        <w:br/>
+        <w:t>D</w:t>
+      </w:r>
+      <w:r>
+        <w:rPr>
+          <w:rFonts w:ascii="Charter" w:hAnsi="Charter"/>
+        </w:rPr>
+        <w:t>er Projektname</w:t>
+      </w:r>
+      <w:r>
+        <w:rPr>
+          <w:rFonts w:ascii="Charter" w:hAnsi="Charter"/>
+        </w:rPr>
+        <w:t xml:space="preserve"> ist eine Filterfunktion, wird ein Name gesetzt, so werden nur Jobs berücksichtigt, bei denen der Name Teil des Projektnamens ist.</w:t>
       </w:r>
     </w:p>
     <w:tbl>
@@ -553,7 +802,27 @@
               <w:rPr>
                 <w:rFonts w:ascii="DejaVu Sans Light" w:hAnsi="DejaVu Sans Light" w:cs="DejaVu Sans Light"/>
               </w:rPr>
-              <w:t xml:space="preserve">Mueller.log-example Abbildung3.png </w:t>
+              <w:t>Mueller.log-</w:t>
+            </w:r>
+            <w:r>
+              <w:rPr>
+                <w:rFonts w:ascii="DejaVu Sans Light" w:hAnsi="DejaVu Sans Light" w:cs="DejaVu Sans Light"/>
+              </w:rPr>
+              <w:t>example</w:t>
+            </w:r>
+            <w:r>
+              <w:rPr>
+                <w:rFonts w:ascii="DejaVu Sans Light" w:hAnsi="DejaVu Sans Light" w:cs="DejaVu Sans Light"/>
+              </w:rPr>
+              <w:t xml:space="preserve"> </w:t>
+            </w:r>
+            <w:bookmarkStart w:id="0" w:name="_GoBack"/>
+            <w:bookmarkEnd w:id="0"/>
+            <w:r>
+              <w:rPr>
+                <w:rFonts w:ascii="DejaVu Sans Light" w:hAnsi="DejaVu Sans Light" w:cs="DejaVu Sans Light"/>
+              </w:rPr>
+              <w:t xml:space="preserve">Abbildung3.png </w:t>
             </w:r>
             <w:r>
               <w:rPr>
@@ -617,114 +886,205 @@
         <w:rPr>
           <w:rFonts w:ascii="Charter" w:hAnsi="Charter"/>
         </w:rPr>
-        <w:t>Der Begriff Startpunkt soll mit einem Datum oder einem Datum inklusive sekundengenaue Uhrzeit in folgendem Format angegeben werden:</w:t>
-      </w:r>
-      <w:r>
+        <w:br/>
+      </w:r>
+      <w:r>
+        <w:rPr>
+          <w:rFonts w:ascii="Charter" w:hAnsi="Charter"/>
+        </w:rPr>
+        <w:t>Die Parameter Jahresquota, Startpunkt und Projektname sind optional.</w:t>
+      </w:r>
+      <w:r>
+        <w:rPr>
+          <w:rFonts w:ascii="Charter" w:hAnsi="Charter"/>
+        </w:rPr>
+        <w:br/>
+      </w:r>
+      <w:r>
+        <w:rPr>
+          <w:rFonts w:ascii="Charter" w:hAnsi="Charter"/>
+        </w:rPr>
+        <w:t>Das Script generiert</w:t>
+      </w:r>
+      <w:r>
+        <w:rPr>
+          <w:rFonts w:ascii="Charter" w:hAnsi="Charter"/>
+        </w:rPr>
         <w:t xml:space="preserve"> </w:t>
       </w:r>
       <w:r>
-        <w:t>„</w:t>
-      </w:r>
-      <w:r>
-        <w:rPr>
-          <w:rFonts w:ascii="Charter" w:hAnsi="Charter"/>
-        </w:rPr>
-        <w:t>Y</w:t>
-      </w:r>
-      <w:r>
-        <w:rPr>
-          <w:rFonts w:ascii="Charter" w:hAnsi="Charter"/>
-        </w:rPr>
-        <w:t>Y</w:t>
-      </w:r>
-      <w:r>
-        <w:rPr>
-          <w:rFonts w:ascii="Charter" w:hAnsi="Charter"/>
-        </w:rPr>
-        <w:t>YY</w:t>
-      </w:r>
-      <w:bookmarkStart w:id="0" w:name="_GoBack"/>
-      <w:bookmarkEnd w:id="0"/>
-      <w:r>
-        <w:rPr>
-          <w:rFonts w:ascii="Charter" w:hAnsi="Charter"/>
-        </w:rPr>
-        <w:t>-</w:t>
-      </w:r>
-      <w:r>
-        <w:rPr>
-          <w:rFonts w:ascii="Charter" w:hAnsi="Charter"/>
-        </w:rPr>
-        <w:t>m</w:t>
-      </w:r>
-      <w:r>
-        <w:rPr>
-          <w:rFonts w:ascii="Charter" w:hAnsi="Charter"/>
-        </w:rPr>
-        <w:t>m-</w:t>
-      </w:r>
-      <w:r>
-        <w:rPr>
-          <w:rFonts w:ascii="Charter" w:hAnsi="Charter"/>
-        </w:rPr>
-        <w:t>d</w:t>
-      </w:r>
-      <w:r>
-        <w:rPr>
-          <w:rFonts w:ascii="Charter" w:hAnsi="Charter"/>
-        </w:rPr>
-        <w:t>d-</w:t>
-      </w:r>
-      <w:r>
-        <w:rPr>
-          <w:rFonts w:ascii="Charter" w:hAnsi="Charter"/>
-        </w:rPr>
-        <w:t>H</w:t>
-      </w:r>
-      <w:r>
-        <w:rPr>
-          <w:rFonts w:ascii="Charter" w:hAnsi="Charter"/>
-        </w:rPr>
-        <w:t>H-</w:t>
-      </w:r>
-      <w:r>
-        <w:rPr>
-          <w:rFonts w:ascii="Charter" w:hAnsi="Charter"/>
-        </w:rPr>
-        <w:t>M</w:t>
-      </w:r>
-      <w:r>
-        <w:rPr>
-          <w:rFonts w:ascii="Charter" w:hAnsi="Charter"/>
-        </w:rPr>
-        <w:t>M-</w:t>
-      </w:r>
-      <w:r>
-        <w:rPr>
-          <w:rFonts w:ascii="Charter" w:hAnsi="Charter"/>
-        </w:rPr>
-        <w:t>S</w:t>
-      </w:r>
-      <w:r>
-        <w:rPr>
-          <w:rFonts w:ascii="Charter" w:hAnsi="Charter"/>
-        </w:rPr>
-        <w:t>S</w:t>
-      </w:r>
-      <w:r>
-        <w:rPr>
-          <w:rFonts w:ascii="Charter" w:hAnsi="Charter"/>
-        </w:rPr>
-        <w:t xml:space="preserve">“, der Projektname soll innerhalb des Accountnamens vorkommen. </w:t>
-      </w:r>
-      <w:r>
+        <w:rPr>
+          <w:rFonts w:ascii="Charter" w:hAnsi="Charter"/>
+        </w:rPr>
+        <w:t>unter dem von Ihnen angegebenen Namen</w:t>
+      </w:r>
+      <w:r>
+        <w:rPr>
+          <w:rFonts w:ascii="Charter" w:hAnsi="Charter"/>
+        </w:rPr>
+        <w:t>,</w:t>
+      </w:r>
+      <w:r>
+        <w:rPr>
+          <w:rFonts w:ascii="Charter" w:hAnsi="Charter"/>
+        </w:rPr>
+        <w:t xml:space="preserve"> eine Grafik, die den Rechen</w:t>
+      </w:r>
+      <w:r>
+        <w:rPr>
+          <w:rFonts w:ascii="Charter" w:hAnsi="Charter"/>
+        </w:rPr>
+        <w:t>zeit</w:t>
+      </w:r>
+      <w:r>
+        <w:rPr>
+          <w:rFonts w:ascii="Charter" w:hAnsi="Charter"/>
+        </w:rPr>
+        <w:t>verbrauch de</w:t>
+      </w:r>
+      <w:r>
+        <w:rPr>
+          <w:rFonts w:ascii="Charter" w:hAnsi="Charter"/>
+        </w:rPr>
+        <w:t>r</w:t>
+      </w:r>
+      <w:r>
+        <w:rPr>
+          <w:rFonts w:ascii="Charter" w:hAnsi="Charter"/>
+        </w:rPr>
+        <w:t xml:space="preserve"> Projekt</w:t>
+      </w:r>
+      <w:r>
+        <w:rPr>
+          <w:rFonts w:ascii="Charter" w:hAnsi="Charter"/>
+        </w:rPr>
+        <w:t xml:space="preserve">e </w:t>
+      </w:r>
+      <w:r>
+        <w:rPr>
+          <w:rFonts w:ascii="Charter" w:hAnsi="Charter"/>
+        </w:rPr>
+        <w:t>visualisiert und das Verhalten in Relation zur Jahresquota farblich markiert (</w:t>
+      </w:r>
+      <w:r>
+        <w:rPr>
+          <w:rFonts w:ascii="Charter" w:hAnsi="Charter"/>
+        </w:rPr>
+        <w:t xml:space="preserve">hellgrüne </w:t>
+      </w:r>
+      <w:r>
+        <w:rPr>
+          <w:rFonts w:ascii="Charter" w:hAnsi="Charter"/>
+        </w:rPr>
+        <w:t>Bereiche, in denen der Verbrauch unter 70%</w:t>
+      </w:r>
+      <w:r>
+        <w:rPr>
+          <w:rFonts w:ascii="Charter" w:hAnsi="Charter"/>
+        </w:rPr>
+        <w:t xml:space="preserve"> </w:t>
+      </w:r>
+      <w:r>
+        <w:rPr>
+          <w:rFonts w:ascii="Charter" w:hAnsi="Charter"/>
+        </w:rPr>
+        <w:t xml:space="preserve">des Vergleichswertes liegt, </w:t>
+      </w:r>
+      <w:r>
+        <w:rPr>
+          <w:rFonts w:ascii="Charter" w:hAnsi="Charter"/>
+        </w:rPr>
+        <w:t>dunkelgrüne</w:t>
+      </w:r>
+      <w:r>
+        <w:rPr>
+          <w:rFonts w:ascii="Charter" w:hAnsi="Charter"/>
+        </w:rPr>
+        <w:t xml:space="preserve">, in denen er sich zwischen 70% und 110% befindet, sowie den </w:t>
+      </w:r>
+      <w:r>
+        <w:rPr>
+          <w:rFonts w:ascii="Charter" w:hAnsi="Charter"/>
+        </w:rPr>
+        <w:t>g</w:t>
+      </w:r>
+      <w:r>
+        <w:rPr>
+          <w:rFonts w:ascii="Charter" w:hAnsi="Charter"/>
+        </w:rPr>
+        <w:t>elben Bereichen, welche einen Verbrauch zwischen 110% und 150% signalisieren. Darüber hinaus existieren rote Markierungen, welche eine</w:t>
+      </w:r>
+      <w:r>
+        <w:rPr>
+          <w:rFonts w:ascii="Charter" w:hAnsi="Charter"/>
+        </w:rPr>
+        <w:t>r</w:t>
+      </w:r>
+      <w:r>
+        <w:rPr>
+          <w:rFonts w:ascii="Charter" w:hAnsi="Charter"/>
+        </w:rPr>
+        <w:t xml:space="preserve"> Corerechenzeit von mehr als 150% des Monatsquotas entspricht.</w:t>
+      </w:r>
+      <w:r>
+        <w:rPr>
+          <w:rFonts w:ascii="Charter" w:hAnsi="Charter"/>
+        </w:rPr>
+        <w:t>).</w:t>
+      </w:r>
+      <w:r>
+        <w:rPr>
+          <w:rFonts w:ascii="Charter" w:hAnsi="Charter"/>
+        </w:rPr>
         <w:br/>
       </w:r>
       <w:r>
         <w:rPr>
           <w:rFonts w:ascii="Charter" w:hAnsi="Charter"/>
         </w:rPr>
-        <w:t>Die Parameter Jahresquota, Startpunkt und Projektname sind optional.</w:t>
+        <w:t>Für</w:t>
+      </w:r>
+      <w:r>
+        <w:rPr>
+          <w:rFonts w:ascii="Charter" w:hAnsi="Charter"/>
+        </w:rPr>
+        <w:t xml:space="preserve"> Monatsabschnitte </w:t>
+      </w:r>
+      <w:r>
+        <w:rPr>
+          <w:rFonts w:ascii="Charter" w:hAnsi="Charter"/>
+        </w:rPr>
+        <w:t xml:space="preserve">sind </w:t>
+      </w:r>
+      <w:r>
+        <w:rPr>
+          <w:rFonts w:ascii="Charter" w:hAnsi="Charter"/>
+        </w:rPr>
+        <w:t xml:space="preserve">109575 Sekunden, also </w:t>
+      </w:r>
+      <w:r>
+        <w:rPr>
+          <w:rFonts w:ascii="Charter" w:hAnsi="Charter"/>
+        </w:rPr>
+        <w:t xml:space="preserve">rund </w:t>
+      </w:r>
+      <w:r>
+        <w:rPr>
+          <w:rFonts w:ascii="Charter" w:hAnsi="Charter"/>
+        </w:rPr>
+        <w:t>30</w:t>
+      </w:r>
+      <w:r>
+        <w:rPr>
+          <w:rFonts w:ascii="Charter" w:hAnsi="Charter"/>
+        </w:rPr>
+        <w:t xml:space="preserve"> Tage</w:t>
+      </w:r>
+      <w:r>
+        <w:rPr>
+          <w:rFonts w:ascii="Charter" w:hAnsi="Charter"/>
+        </w:rPr>
+        <w:t xml:space="preserve"> vorgesehen.</w:t>
       </w:r>
       <w:r>
         <w:rPr>
@@ -736,121 +1096,7 @@
         <w:rPr>
           <w:rFonts w:ascii="Charter" w:hAnsi="Charter"/>
         </w:rPr>
-        <w:t>Das Script generiert nun</w:t>
-      </w:r>
-      <w:r>
-        <w:rPr>
-          <w:rFonts w:ascii="Charter" w:hAnsi="Charter"/>
-        </w:rPr>
-        <w:t>,</w:t>
-      </w:r>
-      <w:r>
-        <w:rPr>
-          <w:rFonts w:ascii="Charter" w:hAnsi="Charter"/>
-        </w:rPr>
-        <w:t xml:space="preserve"> unter dem von Ihnen angegebenen Namen</w:t>
-      </w:r>
-      <w:r>
-        <w:rPr>
-          <w:rFonts w:ascii="Charter" w:hAnsi="Charter"/>
-        </w:rPr>
-        <w:t>,</w:t>
-      </w:r>
-      <w:r>
-        <w:rPr>
-          <w:rFonts w:ascii="Charter" w:hAnsi="Charter"/>
-        </w:rPr>
-        <w:t xml:space="preserve"> eine Grafik, die den Rechenverbrauch des Projekts</w:t>
-      </w:r>
-      <w:r>
-        <w:rPr>
-          <w:rFonts w:ascii="Charter" w:hAnsi="Charter"/>
-        </w:rPr>
-        <w:t xml:space="preserve"> (oder, falls Sie keinen Filter mit „p=“ gesetzt haben, aller Projekte)</w:t>
-      </w:r>
-      <w:r>
-        <w:rPr>
-          <w:rFonts w:ascii="Charter" w:hAnsi="Charter"/>
-        </w:rPr>
-        <w:t xml:space="preserve"> visualisiert und das Verhalten in Relation zur Jahresquota farblich markiert (rot: deutlich über Veranschlagung, gelb: über Veranschlagung, </w:t>
-      </w:r>
-      <w:r>
-        <w:rPr>
-          <w:rFonts w:ascii="Charter" w:hAnsi="Charter"/>
-        </w:rPr>
-        <w:t>dunkelgrün</w:t>
-      </w:r>
-      <w:r>
-        <w:rPr>
-          <w:rFonts w:ascii="Charter" w:hAnsi="Charter"/>
-        </w:rPr>
-        <w:t xml:space="preserve">: Innerhalb des Rahmens, </w:t>
-      </w:r>
-      <w:r>
-        <w:rPr>
-          <w:rFonts w:ascii="Charter" w:hAnsi="Charter"/>
-        </w:rPr>
-        <w:t>hellgrün</w:t>
-      </w:r>
-      <w:r>
-        <w:rPr>
-          <w:rFonts w:ascii="Charter" w:hAnsi="Charter"/>
-        </w:rPr>
-        <w:t>: deutlich unter dem zugeteilten Verbrauch).</w:t>
-      </w:r>
-      <w:r>
-        <w:rPr>
-          <w:rFonts w:ascii="Charter" w:hAnsi="Charter"/>
-        </w:rPr>
-        <w:br/>
-      </w:r>
-      <w:r>
-        <w:rPr>
-          <w:rFonts w:ascii="Charter" w:hAnsi="Charter"/>
-        </w:rPr>
-        <w:t>Für</w:t>
-      </w:r>
-      <w:r>
-        <w:rPr>
-          <w:rFonts w:ascii="Charter" w:hAnsi="Charter"/>
-        </w:rPr>
-        <w:t xml:space="preserve"> Monatsabschnitte </w:t>
-      </w:r>
-      <w:r>
-        <w:rPr>
-          <w:rFonts w:ascii="Charter" w:hAnsi="Charter"/>
-        </w:rPr>
-        <w:t xml:space="preserve">sind </w:t>
-      </w:r>
-      <w:r>
-        <w:rPr>
-          <w:rFonts w:ascii="Charter" w:hAnsi="Charter"/>
-        </w:rPr>
-        <w:t xml:space="preserve">109575 Sekunden, also </w:t>
-      </w:r>
-      <w:r>
-        <w:rPr>
-          <w:rFonts w:ascii="Charter" w:hAnsi="Charter"/>
-        </w:rPr>
-        <w:t>ca. 30</w:t>
-      </w:r>
-      <w:r>
-        <w:rPr>
-          <w:rFonts w:ascii="Charter" w:hAnsi="Charter"/>
-        </w:rPr>
-        <w:t xml:space="preserve"> Tage</w:t>
-      </w:r>
-      <w:r>
-        <w:rPr>
-          <w:rFonts w:ascii="Charter" w:hAnsi="Charter"/>
-        </w:rPr>
-        <w:t xml:space="preserve"> vorgesehen.</w:t>
-      </w:r>
-      <w:r>
-        <w:rPr>
-          <w:rFonts w:ascii="Charter" w:hAnsi="Charter"/>
-        </w:rPr>
-        <w:br/>
+        <w:t>Ein Funktionsaufruf könnte ein Output wie die Folgende Grafik erzeugen:</w:t>
       </w:r>
     </w:p>
     <w:p>
@@ -865,8 +1111,8 @@
         <w:lastRenderedPageBreak/>
         <w:drawing>
           <wp:inline distT="0" distB="0" distL="0" distR="0">
-            <wp:extent cx="5760720" cy="4451350"/>
-            <wp:effectExtent l="0" t="0" r="0" b="6350"/>
+            <wp:extent cx="5545776" cy="4285261"/>
+            <wp:effectExtent l="0" t="0" r="0" b="1270"/>
             <wp:docPr id="2" name="Grafik 2"/>
             <wp:cNvGraphicFramePr>
               <a:graphicFrameLocks xmlns:a="http://schemas.openxmlformats.org/drawingml/2006/main" noChangeAspect="1"/>
@@ -893,7 +1139,7 @@
                   <pic:spPr>
                     <a:xfrm>
                       <a:off x="0" y="0"/>
-                      <a:ext cx="5760720" cy="4451350"/>
+                      <a:ext cx="5550619" cy="4289003"/>
                     </a:xfrm>
                     <a:prstGeom prst="rect">
                       <a:avLst/>
@@ -938,7 +1184,16 @@
         <w:fldChar w:fldCharType="end"/>
       </w:r>
       <w:r>
-        <w:t>: Eine Visualisierung einer Log-Datei</w:t>
+        <w:t xml:space="preserve">: Eine Visualisierung einer </w:t>
+      </w:r>
+      <w:r>
+        <w:t>Beispiel-</w:t>
+      </w:r>
+      <w:r>
+        <w:t>Log-Datei</w:t>
+      </w:r>
+      <w:r>
+        <w:t>.</w:t>
       </w:r>
     </w:p>
     <w:p>
@@ -947,6 +1202,84 @@
           <w:rFonts w:ascii="Charter" w:hAnsi="Charter"/>
         </w:rPr>
       </w:pPr>
+      <w:r>
+        <w:rPr>
+          <w:rFonts w:ascii="Charter" w:hAnsi="Charter"/>
+        </w:rPr>
+        <w:t>Das Script erste</w:t>
+      </w:r>
+      <w:r>
+        <w:rPr>
+          <w:rFonts w:ascii="Charter" w:hAnsi="Charter"/>
+        </w:rPr>
+        <w:t>llt einen Graphen ähnlich dem in Abbildung 1</w:t>
+      </w:r>
+      <w:r>
+        <w:rPr>
+          <w:rFonts w:ascii="Charter" w:hAnsi="Charter"/>
+        </w:rPr>
+        <w:t>. Hier ist i</w:t>
+      </w:r>
+      <w:r>
+        <w:rPr>
+          <w:rFonts w:ascii="Charter" w:hAnsi="Charter"/>
+        </w:rPr>
+        <w:t>n der oberen Linie</w:t>
+      </w:r>
+      <w:r>
+        <w:rPr>
+          <w:rFonts w:ascii="Charter" w:hAnsi="Charter"/>
+        </w:rPr>
+        <w:t xml:space="preserve"> </w:t>
+      </w:r>
+      <w:r>
+        <w:rPr>
+          <w:rFonts w:ascii="Charter" w:hAnsi="Charter"/>
+        </w:rPr>
+        <w:t>die</w:t>
+      </w:r>
+      <w:r>
+        <w:rPr>
+          <w:rFonts w:ascii="Charter" w:hAnsi="Charter"/>
+        </w:rPr>
+        <w:t xml:space="preserve"> verwendete Rechenzeit</w:t>
+      </w:r>
+      <w:r>
+        <w:rPr>
+          <w:rFonts w:ascii="Charter" w:hAnsi="Charter"/>
+        </w:rPr>
+        <w:t xml:space="preserve"> in Corestunden gegenüber dem Endzeitpunkt des Prozesses dargestellt. Somit lässt sich der zeitliche Verlauf des Rechenleistungsverbrauchs </w:t>
+      </w:r>
+      <w:r>
+        <w:rPr>
+          <w:rFonts w:ascii="Charter" w:hAnsi="Charter"/>
+        </w:rPr>
+        <w:t>interpretieren, hier durch ein farbiges Highlight der möglichen Quotas.</w:t>
+      </w:r>
+      <w:r>
+        <w:rPr>
+          <w:rFonts w:ascii="Charter" w:hAnsi="Charter"/>
+        </w:rPr>
+        <w:br/>
+      </w:r>
+      <w:r>
+        <w:rPr>
+          <w:rFonts w:ascii="Charter" w:hAnsi="Charter"/>
+        </w:rPr>
+        <w:t xml:space="preserve">Als Monatsquota gilt hier ein </w:t>
+      </w:r>
+      <w:r>
+        <w:rPr>
+          <w:rFonts w:ascii="Charter" w:hAnsi="Charter"/>
+        </w:rPr>
+        <w:t>Z</w:t>
+      </w:r>
+      <w:r>
+        <w:rPr>
+          <w:rFonts w:ascii="Charter" w:hAnsi="Charter"/>
+        </w:rPr>
+        <w:t>wölftel des als Parameter eingegebenen Jahresquotas.</w:t>
+      </w:r>
     </w:p>
     <w:p>
       <w:pPr>
@@ -957,110 +1290,176 @@
       <w:r>
         <w:rPr>
           <w:rFonts w:ascii="Charter" w:hAnsi="Charter"/>
-        </w:rPr>
-        <w:t xml:space="preserve">Das Script erstellt einen Graphen ähnlich dem im Beispielbild. Hier ist in </w:t>
-      </w:r>
-      <w:r>
-        <w:rPr>
-          <w:rFonts w:ascii="Charter" w:hAnsi="Charter"/>
-        </w:rPr>
-        <w:t xml:space="preserve">Grau </w:t>
-      </w:r>
-      <w:r>
-        <w:rPr>
-          <w:rFonts w:ascii="Charter" w:hAnsi="Charter"/>
-        </w:rPr>
-        <w:t>die</w:t>
-      </w:r>
-      <w:r>
-        <w:rPr>
-          <w:rFonts w:ascii="Charter" w:hAnsi="Charter"/>
-        </w:rPr>
-        <w:t xml:space="preserve"> verwendete Rechenzeit</w:t>
-      </w:r>
-      <w:r>
-        <w:rPr>
-          <w:rFonts w:ascii="Charter" w:hAnsi="Charter"/>
-        </w:rPr>
-        <w:t xml:space="preserve"> in Corestunden gegenüber dem Endzeitpunkt des Prozesses dargestellt. Somit lässt sich der zeitliche Verlauf des Rechenleistungsverbrauchs </w:t>
-      </w:r>
-      <w:r>
-        <w:rPr>
-          <w:rFonts w:ascii="Charter" w:hAnsi="Charter"/>
-        </w:rPr>
-        <w:t>interpretieren, hier durch ein farbiges Highlight der möglichen Quotas.</w:t>
-      </w:r>
-      <w:r>
-        <w:rPr>
-          <w:rFonts w:ascii="Charter" w:hAnsi="Charter"/>
-        </w:rPr>
-        <w:br/>
-      </w:r>
-      <w:r>
-        <w:rPr>
-          <w:rFonts w:ascii="Charter" w:hAnsi="Charter"/>
-        </w:rPr>
-        <w:t>Die Farbliche Einteilung der Gebiete unterteilt die Abschnitte in Bereiche, in denen der Verbrauch unter 70% des Vergleichswertes liegt, solche, in denen er sich zwischen 70% und 110% befindet, sowie den Gelben Bereichen, welche einen Verbrauch zwischen 110% und 150% signalisieren. Darüber hinaus existieren rote Markierungen, welche eine Corerechenzeit von mehr als 150% des Monatsquotas entspricht.</w:t>
-      </w:r>
-      <w:r>
-        <w:rPr>
-          <w:rFonts w:ascii="Charter" w:hAnsi="Charter"/>
-        </w:rPr>
-        <w:br/>
-        <w:t xml:space="preserve">Als Monatsquota gilt hier </w:t>
-      </w:r>
-      <w:r>
-        <w:rPr>
-          <w:rFonts w:ascii="Charter" w:hAnsi="Charter"/>
-        </w:rPr>
-        <w:t xml:space="preserve">ca. </w:t>
-      </w:r>
-      <w:r>
-        <w:rPr>
-          <w:rFonts w:ascii="Charter" w:hAnsi="Charter"/>
-        </w:rPr>
-        <w:t>ein zwölftel des als Parameter eingegebenen Jahresquotas.</w:t>
+          <w:b/>
+        </w:rPr>
+        <w:t>Erklärungsbedürftige</w:t>
+      </w:r>
+      <w:r>
+        <w:rPr>
+          <w:rFonts w:ascii="Charter" w:hAnsi="Charter"/>
+        </w:rPr>
+        <w:t xml:space="preserve"> </w:t>
+      </w:r>
+      <w:r>
+        <w:rPr>
+          <w:rFonts w:ascii="Charter" w:hAnsi="Charter"/>
+          <w:b/>
+        </w:rPr>
+        <w:t>Funktionen</w:t>
+      </w:r>
+      <w:r>
+        <w:rPr>
+          <w:rFonts w:ascii="Charter" w:hAnsi="Charter"/>
+        </w:rPr>
+        <w:t>:</w:t>
       </w:r>
     </w:p>
     <w:p>
       <w:pPr>
-        <w:rPr>
-          <w:rFonts w:ascii="Charter" w:hAnsi="Charter"/>
-        </w:rPr>
-      </w:pPr>
+        <w:ind w:left="993" w:hanging="709"/>
+        <w:rPr>
+          <w:rFonts w:ascii="Charter" w:hAnsi="Charter"/>
+        </w:rPr>
+      </w:pPr>
+      <w:r>
+        <w:rPr>
+          <w:rFonts w:ascii="Charter" w:hAnsi="Charter"/>
+          <w:b/>
+        </w:rPr>
+        <w:t>t</w:t>
+      </w:r>
+      <w:r>
+        <w:rPr>
+          <w:rFonts w:ascii="Charter" w:hAnsi="Charter"/>
+          <w:b/>
+        </w:rPr>
+        <w:t>ranslate</w:t>
+      </w:r>
+      <w:r>
+        <w:rPr>
+          <w:rFonts w:ascii="Charter" w:hAnsi="Charter"/>
+          <w:b/>
+        </w:rPr>
+        <w:t>_d</w:t>
+      </w:r>
+      <w:r>
+        <w:rPr>
+          <w:rFonts w:ascii="Charter" w:hAnsi="Charter"/>
+          <w:b/>
+        </w:rPr>
+        <w:t>ate</w:t>
+      </w:r>
+      <w:r>
+        <w:rPr>
+          <w:rFonts w:ascii="Charter" w:hAnsi="Charter"/>
+          <w:b/>
+        </w:rPr>
+        <w:t>_t</w:t>
+      </w:r>
+      <w:r>
+        <w:rPr>
+          <w:rFonts w:ascii="Charter" w:hAnsi="Charter"/>
+          <w:b/>
+        </w:rPr>
+        <w:t>o</w:t>
+      </w:r>
+      <w:r>
+        <w:rPr>
+          <w:rFonts w:ascii="Charter" w:hAnsi="Charter"/>
+          <w:b/>
+        </w:rPr>
+        <w:t>_s</w:t>
+      </w:r>
+      <w:r>
+        <w:rPr>
+          <w:rFonts w:ascii="Charter" w:hAnsi="Charter"/>
+          <w:b/>
+        </w:rPr>
+        <w:t>ec</w:t>
+      </w:r>
+      <w:r>
+        <w:rPr>
+          <w:rFonts w:ascii="Charter" w:hAnsi="Charter"/>
+        </w:rPr>
+        <w:t>:</w:t>
+      </w:r>
+      <w:r>
+        <w:rPr>
+          <w:rFonts w:ascii="Charter" w:hAnsi="Charter"/>
+        </w:rPr>
+        <w:t xml:space="preserve"> </w:t>
+      </w:r>
+      <w:r>
+        <w:rPr>
+          <w:rFonts w:ascii="Charter" w:hAnsi="Charter"/>
+        </w:rPr>
+        <w:t xml:space="preserve">Diese Funktion dient dem umwandeln von </w:t>
+      </w:r>
+      <w:r>
+        <w:rPr>
+          <w:rFonts w:ascii="Charter" w:hAnsi="Charter"/>
+          <w:i/>
+        </w:rPr>
+        <w:t>datetime</w:t>
+      </w:r>
+      <w:r>
+        <w:rPr>
+          <w:rFonts w:ascii="Charter" w:hAnsi="Charter"/>
+        </w:rPr>
+        <w:t xml:space="preserve">-Formaten in </w:t>
+      </w:r>
+      <w:r>
+        <w:rPr>
+          <w:rFonts w:ascii="Charter" w:hAnsi="Charter"/>
+          <w:i/>
+        </w:rPr>
+        <w:t>timestamps</w:t>
+      </w:r>
+      <w:r>
+        <w:rPr>
+          <w:rFonts w:ascii="Charter" w:hAnsi="Charter"/>
+        </w:rPr>
+        <w:t xml:space="preserve">, die pure Integer sind. Darüber hinaus dient die Funktion als Filter für nicht auswertbare Daten, die als Text angegeben sind. So wird der Endzeitpunkt von Jobs, die noch ausgeführt werden als </w:t>
+      </w:r>
+      <w:r>
+        <w:rPr>
+          <w:rFonts w:ascii="Charter" w:hAnsi="Charter"/>
+          <w:i/>
+        </w:rPr>
+        <w:t>Unknown</w:t>
+      </w:r>
+      <w:r>
+        <w:rPr>
+          <w:rFonts w:ascii="Charter" w:hAnsi="Charter"/>
+        </w:rPr>
+        <w:t xml:space="preserve"> angezeigt.</w:t>
+      </w:r>
     </w:p>
     <w:p>
       <w:pPr>
-        <w:ind w:left="993" w:hanging="709"/>
-        <w:rPr>
-          <w:rFonts w:ascii="Charter" w:hAnsi="Charter"/>
-        </w:rPr>
-      </w:pPr>
-      <w:r>
-        <w:rPr>
-          <w:rFonts w:ascii="Charter" w:hAnsi="Charter"/>
-          <w:i/>
-        </w:rPr>
-        <w:t>Interna</w:t>
-      </w:r>
-      <w:r>
-        <w:rPr>
-          <w:rFonts w:ascii="Charter" w:hAnsi="Charter"/>
-        </w:rPr>
-        <w:t>:</w:t>
-      </w:r>
-      <w:r>
-        <w:rPr>
-          <w:rFonts w:ascii="Charter" w:hAnsi="Charter"/>
-        </w:rPr>
-        <w:br/>
-      </w:r>
-      <w:r>
-        <w:rPr>
-          <w:rFonts w:ascii="Charter" w:hAnsi="Charter"/>
-          <w:i/>
-        </w:rPr>
-        <w:t>Funktionen</w:t>
+        <w:rPr>
+          <w:rFonts w:ascii="Charter" w:hAnsi="Charter"/>
+        </w:rPr>
+      </w:pPr>
+      <w:r>
+        <w:rPr>
+          <w:rFonts w:ascii="Charter" w:hAnsi="Charter"/>
+          <w:b/>
+        </w:rPr>
+        <w:t>Globale</w:t>
+      </w:r>
+      <w:r>
+        <w:rPr>
+          <w:rFonts w:ascii="Charter" w:hAnsi="Charter"/>
+        </w:rPr>
+        <w:t xml:space="preserve"> </w:t>
+      </w:r>
+      <w:r>
+        <w:rPr>
+          <w:rFonts w:ascii="Charter" w:hAnsi="Charter"/>
+          <w:b/>
+        </w:rPr>
+        <w:t>Variablen</w:t>
       </w:r>
       <w:r>
         <w:rPr>
@@ -1074,13 +1473,14 @@
         <w:ind w:left="993" w:hanging="709"/>
         <w:rPr>
           <w:rFonts w:ascii="Charter" w:hAnsi="Charter"/>
-        </w:rPr>
-      </w:pPr>
-      <w:r>
-        <w:rPr>
-          <w:rFonts w:ascii="Charter" w:hAnsi="Charter"/>
           <w:b/>
         </w:rPr>
+      </w:pPr>
+      <w:r>
+        <w:rPr>
+          <w:rFonts w:ascii="Charter" w:hAnsi="Charter"/>
+          <w:b/>
+        </w:rPr>
         <w:t>t</w:t>
       </w:r>
       <w:r>
@@ -1088,79 +1488,14 @@
           <w:rFonts w:ascii="Charter" w:hAnsi="Charter"/>
           <w:b/>
         </w:rPr>
-        <w:t>ranslate</w:t>
+        <w:t>hresholds</w:t>
       </w:r>
       <w:r>
         <w:rPr>
           <w:rFonts w:ascii="Charter" w:hAnsi="Charter"/>
           <w:b/>
         </w:rPr>
-        <w:t>_d</w:t>
-      </w:r>
-      <w:r>
-        <w:rPr>
-          <w:rFonts w:ascii="Charter" w:hAnsi="Charter"/>
-          <w:b/>
-        </w:rPr>
-        <w:t>ate</w:t>
-      </w:r>
-      <w:r>
-        <w:rPr>
-          <w:rFonts w:ascii="Charter" w:hAnsi="Charter"/>
-          <w:b/>
-        </w:rPr>
-        <w:t>_t</w:t>
-      </w:r>
-      <w:r>
-        <w:rPr>
-          <w:rFonts w:ascii="Charter" w:hAnsi="Charter"/>
-          <w:b/>
-        </w:rPr>
-        <w:t>o</w:t>
-      </w:r>
-      <w:r>
-        <w:rPr>
-          <w:rFonts w:ascii="Charter" w:hAnsi="Charter"/>
-          <w:b/>
-        </w:rPr>
-        <w:t>_s</w:t>
-      </w:r>
-      <w:r>
-        <w:rPr>
-          <w:rFonts w:ascii="Charter" w:hAnsi="Charter"/>
-          <w:b/>
-        </w:rPr>
-        <w:t>ec</w:t>
-      </w:r>
-      <w:r>
-        <w:rPr>
-          <w:rFonts w:ascii="Charter" w:hAnsi="Charter"/>
-        </w:rPr>
-        <w:t>; Diese Funktion dient dem umwandeln von datetime-</w:t>
-      </w:r>
-      <w:r>
-        <w:rPr>
-          <w:rFonts w:ascii="Charter" w:hAnsi="Charter"/>
-        </w:rPr>
-        <w:t>F</w:t>
-      </w:r>
-      <w:r>
-        <w:rPr>
-          <w:rFonts w:ascii="Charter" w:hAnsi="Charter"/>
-        </w:rPr>
-        <w:t xml:space="preserve">ormaten in </w:t>
-      </w:r>
-      <w:r>
-        <w:rPr>
-          <w:rFonts w:ascii="Charter" w:hAnsi="Charter"/>
-        </w:rPr>
-        <w:t>Timestamps</w:t>
-      </w:r>
-      <w:r>
-        <w:rPr>
-          <w:rFonts w:ascii="Charter" w:hAnsi="Charter"/>
-        </w:rPr>
-        <w:t xml:space="preserve">, die pure integer sind. Darüber hinaus dient die Funktion als Filter für nicht auswertbare Daten, speziell „Unknown“, üblicherweise bei Aktionen die noch im Gang sind. </w:t>
+        <w:t>:</w:t>
       </w:r>
     </w:p>
     <w:p>
@@ -1173,33 +1508,8 @@
       <w:r>
         <w:rPr>
           <w:rFonts w:ascii="Charter" w:hAnsi="Charter"/>
-          <w:b/>
-        </w:rPr>
-        <w:t>Colorisation</w:t>
-      </w:r>
-      <w:r>
-        <w:rPr>
-          <w:rFonts w:ascii="Charter" w:hAnsi="Charter"/>
-        </w:rPr>
-        <w:t>; nimmt als Parameter zwei Vergleichswerte entgegen, und gibt für das Verhältnis</w:t>
-      </w:r>
-      <w:r>
-        <w:rPr>
-          <w:rFonts w:ascii="Charter" w:hAnsi="Charter"/>
-        </w:rPr>
-        <w:t xml:space="preserve"> </w:t>
-      </w:r>
-      <w:r>
-        <w:rPr>
-          <w:rFonts w:ascii="Charter" w:hAnsi="Charter"/>
-        </w:rPr>
-        <w:t>der beiden eine Farbe zurück.</w:t>
-      </w:r>
-      <w:r>
-        <w:rPr>
-          <w:rFonts w:ascii="Charter" w:hAnsi="Charter"/>
-        </w:rPr>
-        <w:t xml:space="preserve"> </w:t>
+        </w:rPr>
+        <w:t>Ein Array von Float-Werten, die das Verhältnis der jeweiligen Farbbereiche beschreiben</w:t>
       </w:r>
     </w:p>
     <w:p>
@@ -1207,27 +1517,15 @@
         <w:ind w:left="993" w:hanging="709"/>
         <w:rPr>
           <w:rFonts w:ascii="Charter" w:hAnsi="Charter"/>
-        </w:rPr>
-      </w:pPr>
-      <w:r>
-        <w:rPr>
-          <w:rFonts w:ascii="Charter" w:hAnsi="Charter"/>
           <w:b/>
         </w:rPr>
-        <w:lastRenderedPageBreak/>
-        <w:t>Essentialpar</w:t>
-      </w:r>
-      <w:r>
-        <w:rPr>
-          <w:rFonts w:ascii="Charter" w:hAnsi="Charter"/>
-        </w:rPr>
-        <w:t>:</w:t>
-      </w:r>
-      <w:r>
-        <w:rPr>
-          <w:rFonts w:ascii="Charter" w:hAnsi="Charter"/>
-        </w:rPr>
-        <w:t xml:space="preserve"> greift die verwendeten Parameter auf, und interpretiert jeden Parameter, der mit „-o“ anfängt als Output, sowie jeden, der mit „-src“ anfängt als Quelldatei für Daten, darüber hinaus alle Parameter, die nicht mit einem „-“ anfangen ebenfalls als Datenquelle, es sei denn, es existiert kein Parameter, der mit „-o“ anfängt. In diesem Fall wird der letzte, vorzeichenlose Parameter als Outputdatei angesehen.</w:t>
+      </w:pPr>
+      <w:r>
+        <w:rPr>
+          <w:rFonts w:ascii="Charter" w:hAnsi="Charter"/>
+          <w:b/>
+        </w:rPr>
+        <w:t>colors:</w:t>
       </w:r>
     </w:p>
     <w:p>
@@ -1240,27 +1538,20 @@
       <w:r>
         <w:rPr>
           <w:rFonts w:ascii="Charter" w:hAnsi="Charter"/>
-          <w:b/>
-        </w:rPr>
-        <w:t>Translate_time_to_sec:</w:t>
-      </w:r>
-      <w:r>
-        <w:rPr>
-          <w:rFonts w:ascii="Charter" w:hAnsi="Charter"/>
-        </w:rPr>
-        <w:t xml:space="preserve"> dient der Umwandlung von Zeiträumen, die in einem Format angegeben werden, das aus </w:t>
-      </w:r>
-      <w:r>
-        <w:rPr>
-          <w:rFonts w:ascii="Charter" w:hAnsi="Charter"/>
-        </w:rPr>
-        <w:t xml:space="preserve">optionalen Tagen, Stunden, sowie Sekunden </w:t>
-      </w:r>
-      <w:r>
-        <w:rPr>
-          <w:rFonts w:ascii="Charter" w:hAnsi="Charter"/>
-        </w:rPr>
-        <w:t>besteht. Die Funktion liefert die Anzahl der Sekunden zurück.</w:t>
+        </w:rPr>
+        <w:t>Ein Array von Strings mit Farb</w:t>
+      </w:r>
+      <w:r>
+        <w:rPr>
+          <w:rFonts w:ascii="Charter" w:hAnsi="Charter"/>
+        </w:rPr>
+        <w:t>codes</w:t>
+      </w:r>
+      <w:r>
+        <w:rPr>
+          <w:rFonts w:ascii="Charter" w:hAnsi="Charter"/>
+        </w:rPr>
+        <w:t>, welche in den Bereichen verwendet werden, die in thresholds beschrieben werden.</w:t>
       </w:r>
     </w:p>
     <w:p>
@@ -1268,22 +1559,15 @@
         <w:ind w:left="993" w:hanging="709"/>
         <w:rPr>
           <w:rFonts w:ascii="Charter" w:hAnsi="Charter"/>
-          <w:i/>
-        </w:rPr>
-      </w:pPr>
-      <w:r>
-        <w:rPr>
-          <w:rFonts w:ascii="Charter" w:hAnsi="Charter"/>
-          <w:i/>
-        </w:rPr>
-        <w:t>Globale Variablen</w:t>
-      </w:r>
-      <w:r>
-        <w:rPr>
-          <w:rFonts w:ascii="Charter" w:hAnsi="Charter"/>
-          <w:i/>
-        </w:rPr>
-        <w:t>:</w:t>
+          <w:b/>
+        </w:rPr>
+      </w:pPr>
+      <w:r>
+        <w:rPr>
+          <w:rFonts w:ascii="Charter" w:hAnsi="Charter"/>
+          <w:b/>
+        </w:rPr>
+        <w:t>maximum:</w:t>
       </w:r>
     </w:p>
     <w:p>
@@ -1296,291 +1580,50 @@
       <w:r>
         <w:rPr>
           <w:rFonts w:ascii="Charter" w:hAnsi="Charter"/>
-          <w:b/>
-        </w:rPr>
-        <w:t>seconds_per_</w:t>
-      </w:r>
-      <w:r>
-        <w:rPr>
-          <w:rFonts w:ascii="Charter" w:hAnsi="Charter"/>
-          <w:b/>
-        </w:rPr>
-        <w:t>instances</w:t>
-      </w:r>
-      <w:r>
-        <w:rPr>
-          <w:rFonts w:ascii="Charter" w:hAnsi="Charter"/>
-        </w:rPr>
-        <w:t xml:space="preserve"> bezeichnet die Sekundenlänge jeder Instanz.</w:t>
-      </w:r>
-    </w:p>
-    <w:p>
-      <w:pPr>
-        <w:ind w:left="993" w:hanging="709"/>
-        <w:rPr>
-          <w:rFonts w:ascii="Charter" w:hAnsi="Charter"/>
-        </w:rPr>
-      </w:pPr>
-      <w:r>
-        <w:rPr>
-          <w:rFonts w:ascii="Charter" w:hAnsi="Charter"/>
-          <w:b/>
-        </w:rPr>
-        <w:t>n</w:t>
-      </w:r>
-      <w:r>
-        <w:rPr>
-          <w:rFonts w:ascii="Charter" w:hAnsi="Charter"/>
-          <w:b/>
-        </w:rPr>
-        <w:t>umber_of</w:t>
-      </w:r>
-      <w:r>
-        <w:rPr>
-          <w:rFonts w:ascii="Charter" w:hAnsi="Charter"/>
-          <w:b/>
-        </w:rPr>
-        <w:t>_instances</w:t>
-      </w:r>
-      <w:r>
-        <w:rPr>
-          <w:rFonts w:ascii="Charter" w:hAnsi="Charter"/>
-        </w:rPr>
-        <w:t xml:space="preserve"> errechnet hieraus die Anzahl der Instanzen.</w:t>
-      </w:r>
-    </w:p>
-    <w:p>
-      <w:pPr>
-        <w:ind w:left="993" w:hanging="709"/>
-        <w:rPr>
-          <w:rFonts w:ascii="Charter" w:hAnsi="Charter"/>
-        </w:rPr>
-      </w:pPr>
-      <w:r>
-        <w:rPr>
-          <w:rFonts w:ascii="Charter" w:hAnsi="Charter"/>
-          <w:b/>
-        </w:rPr>
-        <w:t>x_start</w:t>
-      </w:r>
-      <w:r>
-        <w:rPr>
-          <w:rFonts w:ascii="Charter" w:hAnsi="Charter"/>
-        </w:rPr>
-        <w:t xml:space="preserve"> bezeichnet den Zeitpunkt zu dem der erste Prozess beendet wurde.</w:t>
-      </w:r>
-    </w:p>
-    <w:p>
-      <w:pPr>
-        <w:ind w:left="993" w:hanging="709"/>
-        <w:rPr>
-          <w:rFonts w:ascii="Charter" w:hAnsi="Charter"/>
-        </w:rPr>
-      </w:pPr>
-      <w:r>
-        <w:rPr>
-          <w:rFonts w:ascii="Charter" w:hAnsi="Charter"/>
-          <w:b/>
-        </w:rPr>
-        <w:t>y_end</w:t>
-      </w:r>
-      <w:r>
-        <w:rPr>
-          <w:rFonts w:ascii="Charter" w:hAnsi="Charter"/>
-        </w:rPr>
-        <w:t xml:space="preserve"> bezeichnet entsprechend den Endz</w:t>
-      </w:r>
-      <w:r>
-        <w:rPr>
-          <w:rFonts w:ascii="Charter" w:hAnsi="Charter"/>
-        </w:rPr>
-        <w:t>eitpunkt des letzten Prozesses.</w:t>
-      </w:r>
-    </w:p>
-    <w:p>
-      <w:pPr>
-        <w:ind w:left="993" w:hanging="709"/>
-        <w:rPr>
-          <w:rFonts w:ascii="Charter" w:hAnsi="Charter"/>
-        </w:rPr>
-      </w:pPr>
-      <w:r>
-        <w:rPr>
-          <w:rFonts w:ascii="Charter" w:hAnsi="Charter"/>
-          <w:b/>
-        </w:rPr>
-        <w:t>plot_array</w:t>
-      </w:r>
-      <w:r>
-        <w:rPr>
-          <w:rFonts w:ascii="Charter" w:hAnsi="Charter"/>
-        </w:rPr>
-        <w:t xml:space="preserve"> beinhaltet die einzelnen Datenpunkte der eingelesenen Datei</w:t>
-      </w:r>
-      <w:r>
-        <w:rPr>
-          <w:rFonts w:ascii="Charter" w:hAnsi="Charter"/>
-        </w:rPr>
-        <w:t>; Zeitpunkt, Rechenzeit und akkumulierte Rechenzeit</w:t>
-      </w:r>
-    </w:p>
-    <w:p>
-      <w:pPr>
-        <w:ind w:left="993" w:hanging="709"/>
-        <w:rPr>
-          <w:rFonts w:ascii="Charter" w:hAnsi="Charter"/>
-        </w:rPr>
-      </w:pPr>
-      <w:r>
-        <w:rPr>
-          <w:rFonts w:ascii="Charter" w:hAnsi="Charter"/>
-          <w:b/>
-        </w:rPr>
-        <w:t>tmp_y</w:t>
-      </w:r>
-      <w:r>
-        <w:rPr>
-          <w:rFonts w:ascii="Charter" w:hAnsi="Charter"/>
-        </w:rPr>
-        <w:t xml:space="preserve"> beinhaltet die y-Wer</w:t>
-      </w:r>
-      <w:r>
-        <w:rPr>
-          <w:rFonts w:ascii="Charter" w:hAnsi="Charter"/>
-        </w:rPr>
-        <w:t>te diese</w:t>
-      </w:r>
-      <w:r>
-        <w:rPr>
-          <w:rFonts w:ascii="Charter" w:hAnsi="Charter"/>
-        </w:rPr>
-        <w:t>r Datenpunkte</w:t>
-      </w:r>
-      <w:r>
-        <w:rPr>
-          <w:rFonts w:ascii="Charter" w:hAnsi="Charter"/>
-        </w:rPr>
-        <w:t>.</w:t>
-      </w:r>
-    </w:p>
-    <w:p>
-      <w:pPr>
-        <w:ind w:left="993" w:hanging="709"/>
-        <w:rPr>
-          <w:rFonts w:ascii="Charter" w:hAnsi="Charter"/>
-        </w:rPr>
-      </w:pPr>
-      <w:r>
-        <w:rPr>
-          <w:rFonts w:ascii="Charter" w:hAnsi="Charter"/>
-          <w:b/>
-        </w:rPr>
-        <w:t>tmp_x</w:t>
-      </w:r>
-      <w:r>
-        <w:rPr>
-          <w:rFonts w:ascii="Charter" w:hAnsi="Charter"/>
-        </w:rPr>
-        <w:t xml:space="preserve"> beinhaltet die x-Werte d</w:t>
-      </w:r>
-      <w:r>
-        <w:rPr>
-          <w:rFonts w:ascii="Charter" w:hAnsi="Charter"/>
-        </w:rPr>
-        <w:t>ies</w:t>
-      </w:r>
-      <w:r>
-        <w:rPr>
-          <w:rFonts w:ascii="Charter" w:hAnsi="Charter"/>
-        </w:rPr>
-        <w:t>er Datenpunkte</w:t>
-      </w:r>
-    </w:p>
-    <w:p>
-      <w:pPr>
-        <w:ind w:left="993" w:hanging="709"/>
-        <w:rPr>
-          <w:rFonts w:ascii="Charter" w:hAnsi="Charter"/>
-        </w:rPr>
-      </w:pPr>
-      <w:r>
-        <w:rPr>
-          <w:rFonts w:ascii="Charter" w:hAnsi="Charter"/>
-          <w:b/>
-        </w:rPr>
-        <w:t>tmp_y2</w:t>
-      </w:r>
-      <w:r>
-        <w:rPr>
-          <w:rFonts w:ascii="Charter" w:hAnsi="Charter"/>
-        </w:rPr>
-        <w:t xml:space="preserve"> und </w:t>
-      </w:r>
-      <w:r>
-        <w:rPr>
-          <w:rFonts w:ascii="Charter" w:hAnsi="Charter"/>
-          <w:b/>
-        </w:rPr>
-        <w:t>tmp_</w:t>
-      </w:r>
-      <w:r>
-        <w:rPr>
-          <w:rFonts w:ascii="Charter" w:hAnsi="Charter"/>
-          <w:b/>
-        </w:rPr>
-        <w:t>x</w:t>
-      </w:r>
-      <w:r>
-        <w:rPr>
-          <w:rFonts w:ascii="Charter" w:hAnsi="Charter"/>
-          <w:b/>
-        </w:rPr>
-        <w:t xml:space="preserve">3 </w:t>
-      </w:r>
-      <w:r>
-        <w:rPr>
-          <w:rFonts w:ascii="Charter" w:hAnsi="Charter"/>
-        </w:rPr>
-        <w:t xml:space="preserve">beinhalten </w:t>
-      </w:r>
-      <w:r>
-        <w:rPr>
-          <w:rFonts w:ascii="Charter" w:hAnsi="Charter"/>
-        </w:rPr>
-        <w:t xml:space="preserve">x- und </w:t>
-      </w:r>
-      <w:r>
-        <w:rPr>
-          <w:rFonts w:ascii="Charter" w:hAnsi="Charter"/>
-        </w:rPr>
-        <w:t>y-</w:t>
-      </w:r>
-      <w:r>
-        <w:rPr>
-          <w:rFonts w:ascii="Charter" w:hAnsi="Charter"/>
-        </w:rPr>
-        <w:t>Werte für die Quotenvisualisierungen.</w:t>
-      </w:r>
-    </w:p>
-    <w:p>
-      <w:pPr>
-        <w:ind w:left="993" w:hanging="709"/>
-        <w:rPr>
-          <w:rFonts w:ascii="Charter" w:hAnsi="Charter"/>
-        </w:rPr>
-      </w:pPr>
-      <w:r>
-        <w:rPr>
-          <w:rFonts w:ascii="Charter" w:hAnsi="Charter"/>
-          <w:b/>
-        </w:rPr>
-        <w:t>col</w:t>
-      </w:r>
-      <w:r>
-        <w:rPr>
-          <w:rFonts w:ascii="Charter" w:hAnsi="Charter"/>
-        </w:rPr>
-        <w:t xml:space="preserve"> bezeichnet die aktuell verwendete Farbe.</w:t>
+        </w:rPr>
+        <w:t>Ein Farbcode</w:t>
+      </w:r>
+      <w:r>
+        <w:rPr>
+          <w:rFonts w:ascii="Charter" w:hAnsi="Charter"/>
+        </w:rPr>
+        <w:t>, der verwendet wird, falls der höchste threshold überschritten wird.</w:t>
+      </w:r>
+      <w:r>
+        <w:rPr>
+          <w:rFonts w:ascii="Charter" w:hAnsi="Charter"/>
+        </w:rPr>
+        <w:t xml:space="preserve"> (</w:t>
+      </w:r>
+      <w:r>
+        <w:rPr>
+          <w:rFonts w:ascii="Charter" w:hAnsi="Charter"/>
+        </w:rPr>
+        <w:t>in dem</w:t>
+      </w:r>
+      <w:r>
+        <w:rPr>
+          <w:rFonts w:ascii="Charter" w:hAnsi="Charter"/>
+        </w:rPr>
+        <w:t xml:space="preserve"> Beispiel </w:t>
+      </w:r>
+      <w:r>
+        <w:rPr>
+          <w:rFonts w:ascii="Charter" w:hAnsi="Charter"/>
+        </w:rPr>
+        <w:t xml:space="preserve">aus Abb.1 war dies die Farbe </w:t>
+      </w:r>
+      <w:r>
+        <w:rPr>
+          <w:rFonts w:ascii="Charter" w:hAnsi="Charter"/>
+        </w:rPr>
+        <w:t>Rot</w:t>
+      </w:r>
+      <w:r>
+        <w:rPr>
+          <w:rFonts w:ascii="Charter" w:hAnsi="Charter"/>
+        </w:rPr>
+        <w:t>)</w:t>
       </w:r>
     </w:p>
     <w:sectPr>

--- a/Quotavisualisierung/Projektdokumentation_Quotavisualisierung.docx
+++ b/Quotavisualisierung/Projektdokumentation_Quotavisualisierung.docx
@@ -226,6 +226,7 @@
         </w:rPr>
         <w:t xml:space="preserve"> </w:t>
       </w:r>
+      <w:proofErr w:type="spellStart"/>
       <w:r>
         <w:rPr>
           <w:rFonts w:ascii="Charter" w:hAnsi="Charter"/>
@@ -233,6 +234,7 @@
         </w:rPr>
         <w:t>Numpy</w:t>
       </w:r>
+      <w:proofErr w:type="spellEnd"/>
       <w:r>
         <w:rPr>
           <w:rFonts w:ascii="Charter" w:hAnsi="Charter"/>
@@ -245,6 +247,7 @@
         </w:rPr>
         <w:t xml:space="preserve"> </w:t>
       </w:r>
+      <w:proofErr w:type="spellStart"/>
       <w:r>
         <w:rPr>
           <w:rFonts w:ascii="Charter" w:hAnsi="Charter"/>
@@ -252,12 +255,14 @@
         </w:rPr>
         <w:t>Pyplot</w:t>
       </w:r>
+      <w:proofErr w:type="spellEnd"/>
       <w:r>
         <w:rPr>
           <w:rFonts w:ascii="Charter" w:hAnsi="Charter"/>
         </w:rPr>
         <w:t xml:space="preserve">, </w:t>
       </w:r>
+      <w:proofErr w:type="spellStart"/>
       <w:r>
         <w:rPr>
           <w:rFonts w:ascii="Charter" w:hAnsi="Charter"/>
@@ -265,6 +270,7 @@
         </w:rPr>
         <w:t>Matplotlib</w:t>
       </w:r>
+      <w:proofErr w:type="spellEnd"/>
       <w:r>
         <w:rPr>
           <w:rFonts w:ascii="Charter" w:hAnsi="Charter"/>
@@ -277,6 +283,7 @@
         </w:rPr>
         <w:t>„</w:t>
       </w:r>
+      <w:proofErr w:type="spellStart"/>
       <w:r>
         <w:rPr>
           <w:rFonts w:ascii="Charter" w:hAnsi="Charter"/>
@@ -284,6 +291,7 @@
         </w:rPr>
         <w:t>datetime</w:t>
       </w:r>
+      <w:proofErr w:type="spellEnd"/>
       <w:r>
         <w:rPr>
           <w:rFonts w:ascii="Charter" w:hAnsi="Charter"/>
@@ -436,11 +444,19 @@
                 <w:rFonts w:ascii="DejaVu Sans Light" w:hAnsi="DejaVu Sans Light" w:cs="DejaVu Sans Light"/>
               </w:rPr>
             </w:pPr>
-            <w:r>
-              <w:rPr>
-                <w:rFonts w:ascii="DejaVu Sans Light" w:hAnsi="DejaVu Sans Light" w:cs="DejaVu Sans Light"/>
-              </w:rPr>
-              <w:t xml:space="preserve">python </w:t>
+            <w:proofErr w:type="spellStart"/>
+            <w:r>
+              <w:rPr>
+                <w:rFonts w:ascii="DejaVu Sans Light" w:hAnsi="DejaVu Sans Light" w:cs="DejaVu Sans Light"/>
+              </w:rPr>
+              <w:t>python</w:t>
+            </w:r>
+            <w:proofErr w:type="spellEnd"/>
+            <w:r>
+              <w:rPr>
+                <w:rFonts w:ascii="DejaVu Sans Light" w:hAnsi="DejaVu Sans Light" w:cs="DejaVu Sans Light"/>
+              </w:rPr>
+              <w:t xml:space="preserve"> </w:t>
             </w:r>
             <w:r>
               <w:rPr>
@@ -454,6 +470,7 @@
               </w:rPr>
               <w:t xml:space="preserve"> </w:t>
             </w:r>
+            <w:proofErr w:type="spellStart"/>
             <w:r>
               <w:rPr>
                 <w:rFonts w:ascii="DejaVu Sans Light" w:hAnsi="DejaVu Sans Light" w:cs="DejaVu Sans Light"/>
@@ -464,7 +481,28 @@
               <w:rPr>
                 <w:rFonts w:ascii="DejaVu Sans Light" w:hAnsi="DejaVu Sans Light" w:cs="DejaVu Sans Light"/>
               </w:rPr>
-              <w:t xml:space="preserve">ce_Datei Ziel_Datei </w:t>
+              <w:t>ce_Datei</w:t>
+            </w:r>
+            <w:proofErr w:type="spellEnd"/>
+            <w:r>
+              <w:rPr>
+                <w:rFonts w:ascii="DejaVu Sans Light" w:hAnsi="DejaVu Sans Light" w:cs="DejaVu Sans Light"/>
+              </w:rPr>
+              <w:t xml:space="preserve"> </w:t>
+            </w:r>
+            <w:proofErr w:type="spellStart"/>
+            <w:r>
+              <w:rPr>
+                <w:rFonts w:ascii="DejaVu Sans Light" w:hAnsi="DejaVu Sans Light" w:cs="DejaVu Sans Light"/>
+              </w:rPr>
+              <w:t>Ziel_Datei</w:t>
+            </w:r>
+            <w:proofErr w:type="spellEnd"/>
+            <w:r>
+              <w:rPr>
+                <w:rFonts w:ascii="DejaVu Sans Light" w:hAnsi="DejaVu Sans Light" w:cs="DejaVu Sans Light"/>
+              </w:rPr>
+              <w:t xml:space="preserve"> </w:t>
             </w:r>
             <w:r>
               <w:rPr>
@@ -472,12 +510,14 @@
               </w:rPr>
               <w:t>q=</w:t>
             </w:r>
+            <w:proofErr w:type="spellStart"/>
             <w:r>
               <w:rPr>
                 <w:rFonts w:ascii="DejaVu Sans Light" w:hAnsi="DejaVu Sans Light" w:cs="DejaVu Sans Light"/>
               </w:rPr>
               <w:t>Jahresquota</w:t>
             </w:r>
+            <w:proofErr w:type="spellEnd"/>
             <w:r>
               <w:rPr>
                 <w:rFonts w:ascii="DejaVu Sans Light" w:hAnsi="DejaVu Sans Light" w:cs="DejaVu Sans Light"/>
@@ -534,7 +574,21 @@
         <w:rPr>
           <w:rFonts w:ascii="Charter" w:hAnsi="Charter"/>
         </w:rPr>
-        <w:t xml:space="preserve">„Source_Datei“ </w:t>
+        <w:t>„</w:t>
+      </w:r>
+      <w:proofErr w:type="spellStart"/>
+      <w:r>
+        <w:rPr>
+          <w:rFonts w:ascii="Charter" w:hAnsi="Charter"/>
+        </w:rPr>
+        <w:t>Source_Datei</w:t>
+      </w:r>
+      <w:proofErr w:type="spellEnd"/>
+      <w:r>
+        <w:rPr>
+          <w:rFonts w:ascii="Charter" w:hAnsi="Charter"/>
+        </w:rPr>
+        <w:t xml:space="preserve">“ </w:t>
       </w:r>
       <w:r>
         <w:rPr>
@@ -604,11 +658,20 @@
         </w:rPr>
         <w:br/>
       </w:r>
-      <w:r>
-        <w:rPr>
-          <w:rFonts w:ascii="Charter" w:hAnsi="Charter"/>
-        </w:rPr>
-        <w:t xml:space="preserve">„Ziel_Datei“ </w:t>
+      <w:proofErr w:type="spellStart"/>
+      <w:r>
+        <w:rPr>
+          <w:rFonts w:ascii="Charter" w:hAnsi="Charter"/>
+          <w:i/>
+        </w:rPr>
+        <w:t>Ziel_Datei</w:t>
+      </w:r>
+      <w:proofErr w:type="spellEnd"/>
+      <w:r>
+        <w:rPr>
+          <w:rFonts w:ascii="Charter" w:hAnsi="Charter"/>
+        </w:rPr>
+        <w:t xml:space="preserve"> </w:t>
       </w:r>
       <w:r>
         <w:rPr>
@@ -628,12 +691,23 @@
         </w:rPr>
         <w:br/>
       </w:r>
-      <w:r>
-        <w:rPr>
-          <w:rFonts w:ascii="Charter" w:hAnsi="Charter"/>
-        </w:rPr>
-        <w:t xml:space="preserve">„Jahresquota“ </w:t>
-      </w:r>
+      <w:proofErr w:type="spellStart"/>
+      <w:r>
+        <w:rPr>
+          <w:rFonts w:ascii="Charter" w:hAnsi="Charter"/>
+          <w:i/>
+        </w:rPr>
+        <w:t>Jahresquota</w:t>
+      </w:r>
+      <w:proofErr w:type="spellEnd"/>
+      <w:r>
+        <w:rPr>
+          <w:rFonts w:ascii="Charter" w:hAnsi="Charter"/>
+        </w:rPr>
+        <w:t xml:space="preserve"> </w:t>
+      </w:r>
+      <w:bookmarkStart w:id="0" w:name="_GoBack"/>
+      <w:bookmarkEnd w:id="0"/>
       <w:r>
         <w:rPr>
           <w:rFonts w:ascii="Charter" w:hAnsi="Charter"/>
@@ -681,7 +755,23 @@
           <w:rFonts w:ascii="Charter" w:hAnsi="Charter"/>
           <w:i/>
         </w:rPr>
-        <w:t>YYYY-mm-dd-HH-MM-SS</w:t>
+        <w:t>YYYY-mm-</w:t>
+      </w:r>
+      <w:proofErr w:type="spellStart"/>
+      <w:r>
+        <w:rPr>
+          <w:rFonts w:ascii="Charter" w:hAnsi="Charter"/>
+          <w:i/>
+        </w:rPr>
+        <w:t>dd</w:t>
+      </w:r>
+      <w:proofErr w:type="spellEnd"/>
+      <w:r>
+        <w:rPr>
+          <w:rFonts w:ascii="Charter" w:hAnsi="Charter"/>
+          <w:i/>
+        </w:rPr>
+        <w:t>-HH-MM-SS</w:t>
       </w:r>
       <w:r>
         <w:rPr>
@@ -713,8 +803,17 @@
           <w:rFonts w:ascii="Charter" w:hAnsi="Charter"/>
           <w:i/>
         </w:rPr>
-        <w:t>YYYY-mm-dd</w:t>
-      </w:r>
+        <w:t>YYYY-mm-</w:t>
+      </w:r>
+      <w:proofErr w:type="spellStart"/>
+      <w:r>
+        <w:rPr>
+          <w:rFonts w:ascii="Charter" w:hAnsi="Charter"/>
+          <w:i/>
+        </w:rPr>
+        <w:t>dd</w:t>
+      </w:r>
+      <w:proofErr w:type="spellEnd"/>
       <w:r>
         <w:rPr>
           <w:rFonts w:ascii="Charter" w:hAnsi="Charter"/>
@@ -768,11 +867,19 @@
                 <w:rFonts w:ascii="DejaVu Sans Light" w:hAnsi="DejaVu Sans Light" w:cs="DejaVu Sans Light"/>
               </w:rPr>
             </w:pPr>
-            <w:r>
-              <w:rPr>
-                <w:rFonts w:ascii="DejaVu Sans Light" w:hAnsi="DejaVu Sans Light" w:cs="DejaVu Sans Light"/>
-              </w:rPr>
-              <w:t xml:space="preserve">python </w:t>
+            <w:proofErr w:type="spellStart"/>
+            <w:r>
+              <w:rPr>
+                <w:rFonts w:ascii="DejaVu Sans Light" w:hAnsi="DejaVu Sans Light" w:cs="DejaVu Sans Light"/>
+              </w:rPr>
+              <w:t>python</w:t>
+            </w:r>
+            <w:proofErr w:type="spellEnd"/>
+            <w:r>
+              <w:rPr>
+                <w:rFonts w:ascii="DejaVu Sans Light" w:hAnsi="DejaVu Sans Light" w:cs="DejaVu Sans Light"/>
+              </w:rPr>
+              <w:t xml:space="preserve"> </w:t>
             </w:r>
             <w:r>
               <w:rPr>
@@ -816,8 +923,6 @@
               </w:rPr>
               <w:t xml:space="preserve"> </w:t>
             </w:r>
-            <w:bookmarkStart w:id="0" w:name="_GoBack"/>
-            <w:bookmarkEnd w:id="0"/>
             <w:r>
               <w:rPr>
                 <w:rFonts w:ascii="DejaVu Sans Light" w:hAnsi="DejaVu Sans Light" w:cs="DejaVu Sans Light"/>
@@ -892,7 +997,72 @@
         <w:rPr>
           <w:rFonts w:ascii="Charter" w:hAnsi="Charter"/>
         </w:rPr>
-        <w:t>Die Parameter Jahresquota, Startpunkt und Projektname sind optional.</w:t>
+        <w:t xml:space="preserve">Die Parameter </w:t>
+      </w:r>
+      <w:proofErr w:type="spellStart"/>
+      <w:r>
+        <w:rPr>
+          <w:rFonts w:ascii="Charter" w:hAnsi="Charter"/>
+        </w:rPr>
+        <w:t>Jahresquota</w:t>
+      </w:r>
+      <w:proofErr w:type="spellEnd"/>
+      <w:r>
+        <w:rPr>
+          <w:rFonts w:ascii="Charter" w:hAnsi="Charter"/>
+        </w:rPr>
+        <w:t xml:space="preserve"> (</w:t>
+      </w:r>
+      <w:r>
+        <w:rPr>
+          <w:rFonts w:ascii="Charter" w:hAnsi="Charter"/>
+          <w:i/>
+        </w:rPr>
+        <w:t>-q=)</w:t>
+      </w:r>
+      <w:r>
+        <w:rPr>
+          <w:rFonts w:ascii="Charter" w:hAnsi="Charter"/>
+        </w:rPr>
+        <w:t>, Startpunkt</w:t>
+      </w:r>
+      <w:r>
+        <w:rPr>
+          <w:rFonts w:ascii="Charter" w:hAnsi="Charter"/>
+          <w:i/>
+        </w:rPr>
+        <w:t xml:space="preserve"> (-s=)</w:t>
+      </w:r>
+      <w:r>
+        <w:rPr>
+          <w:rFonts w:ascii="Charter" w:hAnsi="Charter"/>
+        </w:rPr>
+        <w:t xml:space="preserve"> </w:t>
+      </w:r>
+      <w:r>
+        <w:rPr>
+          <w:rFonts w:ascii="Charter" w:hAnsi="Charter"/>
+        </w:rPr>
+        <w:t>sowie</w:t>
+      </w:r>
+      <w:r>
+        <w:rPr>
+          <w:rFonts w:ascii="Charter" w:hAnsi="Charter"/>
+        </w:rPr>
+        <w:t xml:space="preserve"> Projektname </w:t>
+      </w:r>
+      <w:r>
+        <w:rPr>
+          <w:rFonts w:ascii="Charter" w:hAnsi="Charter"/>
+          <w:i/>
+        </w:rPr>
+        <w:t xml:space="preserve">(-p=) </w:t>
+      </w:r>
+      <w:r>
+        <w:rPr>
+          <w:rFonts w:ascii="Charter" w:hAnsi="Charter"/>
+        </w:rPr>
+        <w:t>sind optional.</w:t>
       </w:r>
       <w:r>
         <w:rPr>
@@ -964,7 +1134,21 @@
         <w:rPr>
           <w:rFonts w:ascii="Charter" w:hAnsi="Charter"/>
         </w:rPr>
-        <w:t>visualisiert und das Verhalten in Relation zur Jahresquota farblich markiert (</w:t>
+        <w:t xml:space="preserve">visualisiert und das Verhalten in Relation zur </w:t>
+      </w:r>
+      <w:proofErr w:type="spellStart"/>
+      <w:r>
+        <w:rPr>
+          <w:rFonts w:ascii="Charter" w:hAnsi="Charter"/>
+        </w:rPr>
+        <w:t>Jahresquota</w:t>
+      </w:r>
+      <w:proofErr w:type="spellEnd"/>
+      <w:r>
+        <w:rPr>
+          <w:rFonts w:ascii="Charter" w:hAnsi="Charter"/>
+        </w:rPr>
+        <w:t xml:space="preserve"> farblich markiert (</w:t>
       </w:r>
       <w:r>
         <w:rPr>
@@ -1024,7 +1208,35 @@
         <w:rPr>
           <w:rFonts w:ascii="Charter" w:hAnsi="Charter"/>
         </w:rPr>
-        <w:t xml:space="preserve"> Corerechenzeit von mehr als 150% des Monatsquotas entspricht.</w:t>
+        <w:t xml:space="preserve"> </w:t>
+      </w:r>
+      <w:proofErr w:type="spellStart"/>
+      <w:r>
+        <w:rPr>
+          <w:rFonts w:ascii="Charter" w:hAnsi="Charter"/>
+        </w:rPr>
+        <w:t>Corerechenzeit</w:t>
+      </w:r>
+      <w:proofErr w:type="spellEnd"/>
+      <w:r>
+        <w:rPr>
+          <w:rFonts w:ascii="Charter" w:hAnsi="Charter"/>
+        </w:rPr>
+        <w:t xml:space="preserve"> von mehr als 150% des </w:t>
+      </w:r>
+      <w:proofErr w:type="spellStart"/>
+      <w:r>
+        <w:rPr>
+          <w:rFonts w:ascii="Charter" w:hAnsi="Charter"/>
+        </w:rPr>
+        <w:t>Monatsquotas</w:t>
+      </w:r>
+      <w:proofErr w:type="spellEnd"/>
+      <w:r>
+        <w:rPr>
+          <w:rFonts w:ascii="Charter" w:hAnsi="Charter"/>
+        </w:rPr>
+        <w:t xml:space="preserve"> entspricht.</w:t>
       </w:r>
       <w:r>
         <w:rPr>
@@ -1206,7 +1418,31 @@
         <w:rPr>
           <w:rFonts w:ascii="Charter" w:hAnsi="Charter"/>
         </w:rPr>
-        <w:t>Das Script erste</w:t>
+        <w:t>D</w:t>
+      </w:r>
+      <w:r>
+        <w:rPr>
+          <w:rFonts w:ascii="Charter" w:hAnsi="Charter"/>
+        </w:rPr>
+        <w:t>er</w:t>
+      </w:r>
+      <w:r>
+        <w:rPr>
+          <w:rFonts w:ascii="Charter" w:hAnsi="Charter"/>
+        </w:rPr>
+        <w:t xml:space="preserve"> </w:t>
+      </w:r>
+      <w:r>
+        <w:rPr>
+          <w:rFonts w:ascii="Charter" w:hAnsi="Charter"/>
+        </w:rPr>
+        <w:t xml:space="preserve">Plotter </w:t>
+      </w:r>
+      <w:r>
+        <w:rPr>
+          <w:rFonts w:ascii="Charter" w:hAnsi="Charter"/>
+        </w:rPr>
+        <w:t>erste</w:t>
       </w:r>
       <w:r>
         <w:rPr>
@@ -1248,13 +1484,41 @@
         <w:rPr>
           <w:rFonts w:ascii="Charter" w:hAnsi="Charter"/>
         </w:rPr>
-        <w:t xml:space="preserve"> in Corestunden gegenüber dem Endzeitpunkt des Prozesses dargestellt. Somit lässt sich der zeitliche Verlauf des Rechenleistungsverbrauchs </w:t>
-      </w:r>
-      <w:r>
-        <w:rPr>
-          <w:rFonts w:ascii="Charter" w:hAnsi="Charter"/>
-        </w:rPr>
-        <w:t>interpretieren, hier durch ein farbiges Highlight der möglichen Quotas.</w:t>
+        <w:t xml:space="preserve"> in </w:t>
+      </w:r>
+      <w:proofErr w:type="spellStart"/>
+      <w:r>
+        <w:rPr>
+          <w:rFonts w:ascii="Charter" w:hAnsi="Charter"/>
+        </w:rPr>
+        <w:t>Corestunden</w:t>
+      </w:r>
+      <w:proofErr w:type="spellEnd"/>
+      <w:r>
+        <w:rPr>
+          <w:rFonts w:ascii="Charter" w:hAnsi="Charter"/>
+        </w:rPr>
+        <w:t xml:space="preserve"> gegenüber dem Endzeitpunkt des Prozesses dargestellt. Somit lässt sich der zeitliche Verlauf des Rechenleistungsverbrauchs </w:t>
+      </w:r>
+      <w:r>
+        <w:rPr>
+          <w:rFonts w:ascii="Charter" w:hAnsi="Charter"/>
+        </w:rPr>
+        <w:t xml:space="preserve">interpretieren, hier durch ein farbiges Highlight der möglichen </w:t>
+      </w:r>
+      <w:proofErr w:type="spellStart"/>
+      <w:r>
+        <w:rPr>
+          <w:rFonts w:ascii="Charter" w:hAnsi="Charter"/>
+        </w:rPr>
+        <w:t>Quotas</w:t>
+      </w:r>
+      <w:proofErr w:type="spellEnd"/>
+      <w:r>
+        <w:rPr>
+          <w:rFonts w:ascii="Charter" w:hAnsi="Charter"/>
+        </w:rPr>
+        <w:t>.</w:t>
       </w:r>
       <w:r>
         <w:rPr>
@@ -1266,7 +1530,21 @@
         <w:rPr>
           <w:rFonts w:ascii="Charter" w:hAnsi="Charter"/>
         </w:rPr>
-        <w:t xml:space="preserve">Als Monatsquota gilt hier ein </w:t>
+        <w:t xml:space="preserve">Als </w:t>
+      </w:r>
+      <w:proofErr w:type="spellStart"/>
+      <w:r>
+        <w:rPr>
+          <w:rFonts w:ascii="Charter" w:hAnsi="Charter"/>
+        </w:rPr>
+        <w:t>Monatsquota</w:t>
+      </w:r>
+      <w:proofErr w:type="spellEnd"/>
+      <w:r>
+        <w:rPr>
+          <w:rFonts w:ascii="Charter" w:hAnsi="Charter"/>
+        </w:rPr>
+        <w:t xml:space="preserve"> gilt hier ein </w:t>
       </w:r>
       <w:r>
         <w:rPr>
@@ -1278,7 +1556,21 @@
         <w:rPr>
           <w:rFonts w:ascii="Charter" w:hAnsi="Charter"/>
         </w:rPr>
-        <w:t>wölftel des als Parameter eingegebenen Jahresquotas.</w:t>
+        <w:t xml:space="preserve">wölftel des als Parameter eingegebenen </w:t>
+      </w:r>
+      <w:proofErr w:type="spellStart"/>
+      <w:r>
+        <w:rPr>
+          <w:rFonts w:ascii="Charter" w:hAnsi="Charter"/>
+        </w:rPr>
+        <w:t>Jahresquotas</w:t>
+      </w:r>
+      <w:proofErr w:type="spellEnd"/>
+      <w:r>
+        <w:rPr>
+          <w:rFonts w:ascii="Charter" w:hAnsi="Charter"/>
+        </w:rPr>
+        <w:t>.</w:t>
       </w:r>
     </w:p>
     <w:p>
@@ -1321,6 +1613,7 @@
           <w:rFonts w:ascii="Charter" w:hAnsi="Charter"/>
         </w:rPr>
       </w:pPr>
+      <w:proofErr w:type="spellStart"/>
       <w:r>
         <w:rPr>
           <w:rFonts w:ascii="Charter" w:hAnsi="Charter"/>
@@ -1377,6 +1670,7 @@
         </w:rPr>
         <w:t>ec</w:t>
       </w:r>
+      <w:proofErr w:type="spellEnd"/>
       <w:r>
         <w:rPr>
           <w:rFonts w:ascii="Charter" w:hAnsi="Charter"/>
@@ -1395,6 +1689,7 @@
         </w:rPr>
         <w:t xml:space="preserve">Diese Funktion dient dem umwandeln von </w:t>
       </w:r>
+      <w:proofErr w:type="spellStart"/>
       <w:r>
         <w:rPr>
           <w:rFonts w:ascii="Charter" w:hAnsi="Charter"/>
@@ -1402,12 +1697,14 @@
         </w:rPr>
         <w:t>datetime</w:t>
       </w:r>
+      <w:proofErr w:type="spellEnd"/>
       <w:r>
         <w:rPr>
           <w:rFonts w:ascii="Charter" w:hAnsi="Charter"/>
         </w:rPr>
         <w:t xml:space="preserve">-Formaten in </w:t>
       </w:r>
+      <w:proofErr w:type="spellStart"/>
       <w:r>
         <w:rPr>
           <w:rFonts w:ascii="Charter" w:hAnsi="Charter"/>
@@ -1415,12 +1712,26 @@
         </w:rPr>
         <w:t>timestamps</w:t>
       </w:r>
-      <w:r>
-        <w:rPr>
-          <w:rFonts w:ascii="Charter" w:hAnsi="Charter"/>
-        </w:rPr>
-        <w:t xml:space="preserve">, die pure Integer sind. Darüber hinaus dient die Funktion als Filter für nicht auswertbare Daten, die als Text angegeben sind. So wird der Endzeitpunkt von Jobs, die noch ausgeführt werden als </w:t>
-      </w:r>
+      <w:proofErr w:type="spellEnd"/>
+      <w:r>
+        <w:rPr>
+          <w:rFonts w:ascii="Charter" w:hAnsi="Charter"/>
+        </w:rPr>
+        <w:t xml:space="preserve">, die pure Integer sind. Darüber hinaus dient die Funktion als Filter für nicht auswertbare Daten, die als Text angegeben sind. So wird </w:t>
+      </w:r>
+      <w:r>
+        <w:rPr>
+          <w:rFonts w:ascii="Charter" w:hAnsi="Charter"/>
+        </w:rPr>
+        <w:t xml:space="preserve">zum Beispiel </w:t>
+      </w:r>
+      <w:r>
+        <w:rPr>
+          <w:rFonts w:ascii="Charter" w:hAnsi="Charter"/>
+        </w:rPr>
+        <w:t xml:space="preserve">der Endzeitpunkt von Jobs, die noch ausgeführt werden als </w:t>
+      </w:r>
+      <w:proofErr w:type="spellStart"/>
       <w:r>
         <w:rPr>
           <w:rFonts w:ascii="Charter" w:hAnsi="Charter"/>
@@ -1428,6 +1739,7 @@
         </w:rPr>
         <w:t>Unknown</w:t>
       </w:r>
+      <w:proofErr w:type="spellEnd"/>
       <w:r>
         <w:rPr>
           <w:rFonts w:ascii="Charter" w:hAnsi="Charter"/>
@@ -1476,6 +1788,7 @@
           <w:b/>
         </w:rPr>
       </w:pPr>
+      <w:proofErr w:type="spellStart"/>
       <w:r>
         <w:rPr>
           <w:rFonts w:ascii="Charter" w:hAnsi="Charter"/>
@@ -1490,6 +1803,7 @@
         </w:rPr>
         <w:t>hresholds</w:t>
       </w:r>
+      <w:proofErr w:type="spellEnd"/>
       <w:r>
         <w:rPr>
           <w:rFonts w:ascii="Charter" w:hAnsi="Charter"/>
@@ -1509,7 +1823,21 @@
         <w:rPr>
           <w:rFonts w:ascii="Charter" w:hAnsi="Charter"/>
         </w:rPr>
-        <w:t>Ein Array von Float-Werten, die das Verhältnis der jeweiligen Farbbereiche beschreiben</w:t>
+        <w:t xml:space="preserve">Ein Array von </w:t>
+      </w:r>
+      <w:proofErr w:type="spellStart"/>
+      <w:r>
+        <w:rPr>
+          <w:rFonts w:ascii="Charter" w:hAnsi="Charter"/>
+        </w:rPr>
+        <w:t>Float</w:t>
+      </w:r>
+      <w:proofErr w:type="spellEnd"/>
+      <w:r>
+        <w:rPr>
+          <w:rFonts w:ascii="Charter" w:hAnsi="Charter"/>
+        </w:rPr>
+        <w:t>-Werten, die das Verhältnis der jeweiligen Farbbereiche beschreiben</w:t>
       </w:r>
     </w:p>
     <w:p>
@@ -1520,12 +1848,21 @@
           <w:b/>
         </w:rPr>
       </w:pPr>
+      <w:proofErr w:type="spellStart"/>
       <w:r>
         <w:rPr>
           <w:rFonts w:ascii="Charter" w:hAnsi="Charter"/>
           <w:b/>
         </w:rPr>
-        <w:t>colors:</w:t>
+        <w:t>colors</w:t>
+      </w:r>
+      <w:proofErr w:type="spellEnd"/>
+      <w:r>
+        <w:rPr>
+          <w:rFonts w:ascii="Charter" w:hAnsi="Charter"/>
+          <w:b/>
+        </w:rPr>
+        <w:t>:</w:t>
       </w:r>
     </w:p>
     <w:p>
@@ -1551,7 +1888,21 @@
         <w:rPr>
           <w:rFonts w:ascii="Charter" w:hAnsi="Charter"/>
         </w:rPr>
-        <w:t>, welche in den Bereichen verwendet werden, die in thresholds beschrieben werden.</w:t>
+        <w:t xml:space="preserve">, welche in den Bereichen verwendet werden, die in </w:t>
+      </w:r>
+      <w:proofErr w:type="spellStart"/>
+      <w:r>
+        <w:rPr>
+          <w:rFonts w:ascii="Charter" w:hAnsi="Charter"/>
+        </w:rPr>
+        <w:t>thresholds</w:t>
+      </w:r>
+      <w:proofErr w:type="spellEnd"/>
+      <w:r>
+        <w:rPr>
+          <w:rFonts w:ascii="Charter" w:hAnsi="Charter"/>
+        </w:rPr>
+        <w:t xml:space="preserve"> beschrieben werden.</w:t>
       </w:r>
     </w:p>
     <w:p>
@@ -1562,12 +1913,21 @@
           <w:b/>
         </w:rPr>
       </w:pPr>
+      <w:proofErr w:type="spellStart"/>
       <w:r>
         <w:rPr>
           <w:rFonts w:ascii="Charter" w:hAnsi="Charter"/>
           <w:b/>
         </w:rPr>
-        <w:t>maximum:</w:t>
+        <w:t>maximum</w:t>
+      </w:r>
+      <w:proofErr w:type="spellEnd"/>
+      <w:r>
+        <w:rPr>
+          <w:rFonts w:ascii="Charter" w:hAnsi="Charter"/>
+          <w:b/>
+        </w:rPr>
+        <w:t>:</w:t>
       </w:r>
     </w:p>
     <w:p>
@@ -1581,13 +1941,35 @@
         <w:rPr>
           <w:rFonts w:ascii="Charter" w:hAnsi="Charter"/>
         </w:rPr>
-        <w:t>Ein Farbcode</w:t>
-      </w:r>
-      <w:r>
-        <w:rPr>
-          <w:rFonts w:ascii="Charter" w:hAnsi="Charter"/>
-        </w:rPr>
-        <w:t>, der verwendet wird, falls der höchste threshold überschritten wird.</w:t>
+        <w:t xml:space="preserve">Ein </w:t>
+      </w:r>
+      <w:proofErr w:type="spellStart"/>
+      <w:r>
+        <w:rPr>
+          <w:rFonts w:ascii="Charter" w:hAnsi="Charter"/>
+        </w:rPr>
+        <w:t>Farbcode</w:t>
+      </w:r>
+      <w:proofErr w:type="spellEnd"/>
+      <w:r>
+        <w:rPr>
+          <w:rFonts w:ascii="Charter" w:hAnsi="Charter"/>
+        </w:rPr>
+        <w:t xml:space="preserve">, der verwendet wird, falls der höchste </w:t>
+      </w:r>
+      <w:proofErr w:type="spellStart"/>
+      <w:r>
+        <w:rPr>
+          <w:rFonts w:ascii="Charter" w:hAnsi="Charter"/>
+        </w:rPr>
+        <w:t>threshold</w:t>
+      </w:r>
+      <w:proofErr w:type="spellEnd"/>
+      <w:r>
+        <w:rPr>
+          <w:rFonts w:ascii="Charter" w:hAnsi="Charter"/>
+        </w:rPr>
+        <w:t xml:space="preserve"> überschritten wird.</w:t>
       </w:r>
       <w:r>
         <w:rPr>

--- a/Quotavisualisierung/Projektdokumentation_Quotavisualisierung.docx
+++ b/Quotavisualisierung/Projektdokumentation_Quotavisualisierung.docx
@@ -20,6 +20,28 @@
         </w:rPr>
         <w:t>Projektdokumentation Log-Datei-Visualisierung</w:t>
       </w:r>
+    </w:p>
+    <w:p>
+      <w:pPr>
+        <w:rPr>
+          <w:rFonts w:ascii="Charter" w:hAnsi="Charter"/>
+        </w:rPr>
+      </w:pPr>
+      <w:r>
+        <w:rPr>
+          <w:rFonts w:ascii="Charter" w:hAnsi="Charter"/>
+        </w:rPr>
+        <w:t>Update: Nach der Addition des aktuellen Features kann das</w:t>
+      </w:r>
+      <w:bookmarkStart w:id="0" w:name="_GoBack"/>
+      <w:bookmarkEnd w:id="0"/>
+    </w:p>
+    <w:p>
+      <w:pPr>
+        <w:rPr>
+          <w:rFonts w:ascii="Charter" w:hAnsi="Charter"/>
+        </w:rPr>
+      </w:pPr>
     </w:p>
     <w:p>
       <w:pPr>
@@ -706,8 +728,6 @@
         </w:rPr>
         <w:t xml:space="preserve"> </w:t>
       </w:r>
-      <w:bookmarkStart w:id="0" w:name="_GoBack"/>
-      <w:bookmarkEnd w:id="0"/>
       <w:r>
         <w:rPr>
           <w:rFonts w:ascii="Charter" w:hAnsi="Charter"/>
@@ -725,11 +745,6 @@
           <w:rFonts w:ascii="Charter" w:hAnsi="Charter"/>
         </w:rPr>
         <w:br/>
-      </w:r>
-      <w:r>
-        <w:rPr>
-          <w:rFonts w:ascii="Charter" w:hAnsi="Charter"/>
-        </w:rPr>
         <w:t xml:space="preserve">Der Begriff Startpunkt </w:t>
       </w:r>
       <w:r>
@@ -1154,61 +1169,7 @@
         <w:rPr>
           <w:rFonts w:ascii="Charter" w:hAnsi="Charter"/>
         </w:rPr>
-        <w:t xml:space="preserve">hellgrüne </w:t>
-      </w:r>
-      <w:r>
-        <w:rPr>
-          <w:rFonts w:ascii="Charter" w:hAnsi="Charter"/>
-        </w:rPr>
-        <w:t>Bereiche, in denen der Verbrauch unter 70%</w:t>
-      </w:r>
-      <w:r>
-        <w:rPr>
-          <w:rFonts w:ascii="Charter" w:hAnsi="Charter"/>
-        </w:rPr>
-        <w:t xml:space="preserve"> </w:t>
-      </w:r>
-      <w:r>
-        <w:rPr>
-          <w:rFonts w:ascii="Charter" w:hAnsi="Charter"/>
-        </w:rPr>
-        <w:t xml:space="preserve">des Vergleichswertes liegt, </w:t>
-      </w:r>
-      <w:r>
-        <w:rPr>
-          <w:rFonts w:ascii="Charter" w:hAnsi="Charter"/>
-        </w:rPr>
-        <w:t>dunkelgrüne</w:t>
-      </w:r>
-      <w:r>
-        <w:rPr>
-          <w:rFonts w:ascii="Charter" w:hAnsi="Charter"/>
-        </w:rPr>
-        <w:t xml:space="preserve">, in denen er sich zwischen 70% und 110% befindet, sowie den </w:t>
-      </w:r>
-      <w:r>
-        <w:rPr>
-          <w:rFonts w:ascii="Charter" w:hAnsi="Charter"/>
-        </w:rPr>
-        <w:t>g</w:t>
-      </w:r>
-      <w:r>
-        <w:rPr>
-          <w:rFonts w:ascii="Charter" w:hAnsi="Charter"/>
-        </w:rPr>
-        <w:t>elben Bereichen, welche einen Verbrauch zwischen 110% und 150% signalisieren. Darüber hinaus existieren rote Markierungen, welche eine</w:t>
-      </w:r>
-      <w:r>
-        <w:rPr>
-          <w:rFonts w:ascii="Charter" w:hAnsi="Charter"/>
-        </w:rPr>
-        <w:t>r</w:t>
-      </w:r>
-      <w:r>
-        <w:rPr>
-          <w:rFonts w:ascii="Charter" w:hAnsi="Charter"/>
-        </w:rPr>
-        <w:t xml:space="preserve"> </w:t>
+        <w:t xml:space="preserve">hellgrüne Bereiche, in denen der Verbrauch unter 70% des Vergleichswertes liegt, dunkelgrüne, in denen er sich zwischen 70% und 110% befindet, sowie den gelben Bereichen, welche einen Verbrauch zwischen 110% und 150% signalisieren. Darüber hinaus existieren rote Markierungen, welche einer </w:t>
       </w:r>
       <w:proofErr w:type="spellStart"/>
       <w:r>
@@ -1374,27 +1335,14 @@
       <w:r>
         <w:t xml:space="preserve">Abbildung </w:t>
       </w:r>
-      <w:r>
-        <w:fldChar w:fldCharType="begin"/>
-      </w:r>
-      <w:r>
-        <w:instrText xml:space="preserve"> SEQ Abbildung \* ARABIC </w:instrText>
-      </w:r>
-      <w:r>
-        <w:fldChar w:fldCharType="separate"/>
-      </w:r>
-      <w:r>
-        <w:rPr>
-          <w:noProof/>
-        </w:rPr>
-        <w:t>1</w:t>
-      </w:r>
-      <w:r>
-        <w:rPr>
-          <w:noProof/>
-        </w:rPr>
-        <w:fldChar w:fldCharType="end"/>
-      </w:r>
+      <w:fldSimple w:instr=" SEQ Abbildung \* ARABIC ">
+        <w:r>
+          <w:rPr>
+            <w:noProof/>
+          </w:rPr>
+          <w:t>1</w:t>
+        </w:r>
+      </w:fldSimple>
       <w:r>
         <w:t xml:space="preserve">: Eine Visualisierung einer </w:t>
       </w:r>

--- a/Quotavisualisierung/Projektdokumentation_Quotavisualisierung.docx
+++ b/Quotavisualisierung/Projektdokumentation_Quotavisualisierung.docx
@@ -33,8 +33,6 @@
         </w:rPr>
         <w:t>Update: Nach der Addition des aktuellen Features kann das</w:t>
       </w:r>
-      <w:bookmarkStart w:id="0" w:name="_GoBack"/>
-      <w:bookmarkEnd w:id="0"/>
     </w:p>
     <w:p>
       <w:pPr>
@@ -132,6 +130,12 @@
           <w:rFonts w:ascii="Charter" w:hAnsi="Charter"/>
         </w:rPr>
         <w:t>sind</w:t>
+      </w:r>
+      <w:r>
+        <w:rPr>
+          <w:rFonts w:ascii="Charter" w:hAnsi="Charter"/>
+        </w:rPr>
+        <w:t>. Im unteren Graphen wird für jeden einzelnen Job ein Punkt generiert, der die Effizienz des jeweiligen Jobs repräsentiert.</w:t>
       </w:r>
     </w:p>
     <w:p>
@@ -281,8 +285,15 @@
       <w:r>
         <w:rPr>
           <w:rFonts w:ascii="Charter" w:hAnsi="Charter"/>
-        </w:rPr>
-        <w:t xml:space="preserve">, </w:t>
+          <w:i/>
+        </w:rPr>
+        <w:t xml:space="preserve"> und</w:t>
+      </w:r>
+      <w:r>
+        <w:rPr>
+          <w:rFonts w:ascii="Charter" w:hAnsi="Charter"/>
+        </w:rPr>
+        <w:t xml:space="preserve"> </w:t>
       </w:r>
       <w:proofErr w:type="spellStart"/>
       <w:r>
@@ -293,39 +304,6 @@
         <w:t>Matplotlib</w:t>
       </w:r>
       <w:proofErr w:type="spellEnd"/>
-      <w:r>
-        <w:rPr>
-          <w:rFonts w:ascii="Charter" w:hAnsi="Charter"/>
-        </w:rPr>
-        <w:t xml:space="preserve"> und die </w:t>
-      </w:r>
-      <w:r>
-        <w:rPr>
-          <w:rFonts w:ascii="Charter" w:hAnsi="Charter"/>
-        </w:rPr>
-        <w:t>„</w:t>
-      </w:r>
-      <w:proofErr w:type="spellStart"/>
-      <w:r>
-        <w:rPr>
-          <w:rFonts w:ascii="Charter" w:hAnsi="Charter"/>
-          <w:i/>
-        </w:rPr>
-        <w:t>datetime</w:t>
-      </w:r>
-      <w:proofErr w:type="spellEnd"/>
-      <w:r>
-        <w:rPr>
-          <w:rFonts w:ascii="Charter" w:hAnsi="Charter"/>
-        </w:rPr>
-        <w:t>“</w:t>
-      </w:r>
-      <w:r>
-        <w:rPr>
-          <w:rFonts w:ascii="Charter" w:hAnsi="Charter"/>
-        </w:rPr>
-        <w:t>-Bibliothek.</w:t>
-      </w:r>
     </w:p>
     <w:p>
       <w:pPr>
@@ -860,6 +838,39 @@
         </w:rPr>
         <w:t xml:space="preserve"> ist eine Filterfunktion, wird ein Name gesetzt, so werden nur Jobs berücksichtigt, bei denen der Name Teil des Projektnamens ist.</w:t>
       </w:r>
+      <w:r>
+        <w:rPr>
+          <w:rFonts w:ascii="Charter" w:hAnsi="Charter"/>
+        </w:rPr>
+        <w:t xml:space="preserve"> </w:t>
+      </w:r>
+      <w:r>
+        <w:rPr>
+          <w:rFonts w:ascii="Charter" w:hAnsi="Charter"/>
+        </w:rPr>
+        <w:br/>
+        <w:t>Als Zieldatei können alle üblichen Bildformate und auch Dokumentenformate wie „.</w:t>
+      </w:r>
+      <w:proofErr w:type="spellStart"/>
+      <w:r>
+        <w:rPr>
+          <w:rFonts w:ascii="Charter" w:hAnsi="Charter"/>
+        </w:rPr>
+        <w:t>pdf</w:t>
+      </w:r>
+      <w:proofErr w:type="spellEnd"/>
+      <w:r>
+        <w:rPr>
+          <w:rFonts w:ascii="Charter" w:hAnsi="Charter"/>
+        </w:rPr>
+        <w:t>“</w:t>
+      </w:r>
+      <w:r>
+        <w:rPr>
+          <w:rFonts w:ascii="Charter" w:hAnsi="Charter"/>
+        </w:rPr>
+        <w:t xml:space="preserve"> verwendet werden.</w:t>
+      </w:r>
     </w:p>
     <w:tbl>
       <w:tblPr>
@@ -942,6 +953,13 @@
               <w:rPr>
                 <w:rFonts w:ascii="DejaVu Sans Light" w:hAnsi="DejaVu Sans Light" w:cs="DejaVu Sans Light"/>
               </w:rPr>
+              <w:br/>
+              <w:t>-o=</w:t>
+            </w:r>
+            <w:r>
+              <w:rPr>
+                <w:rFonts w:ascii="DejaVu Sans Light" w:hAnsi="DejaVu Sans Light" w:cs="DejaVu Sans Light"/>
+              </w:rPr>
               <w:t xml:space="preserve">Abbildung3.png </w:t>
             </w:r>
             <w:r>
@@ -1183,7 +1201,14 @@
         <w:rPr>
           <w:rFonts w:ascii="Charter" w:hAnsi="Charter"/>
         </w:rPr>
-        <w:t xml:space="preserve"> von mehr als 150% des </w:t>
+        <w:t xml:space="preserve"> von mehr als </w:t>
+      </w:r>
+      <w:r>
+        <w:rPr>
+          <w:rFonts w:ascii="Charter" w:hAnsi="Charter"/>
+        </w:rPr>
+        <w:lastRenderedPageBreak/>
+        <w:t xml:space="preserve">150% des </w:t>
       </w:r>
       <w:proofErr w:type="spellStart"/>
       <w:r>
@@ -1215,49 +1240,7 @@
         <w:rPr>
           <w:rFonts w:ascii="Charter" w:hAnsi="Charter"/>
         </w:rPr>
-        <w:t>Für</w:t>
-      </w:r>
-      <w:r>
-        <w:rPr>
-          <w:rFonts w:ascii="Charter" w:hAnsi="Charter"/>
-        </w:rPr>
-        <w:t xml:space="preserve"> Monatsabschnitte </w:t>
-      </w:r>
-      <w:r>
-        <w:rPr>
-          <w:rFonts w:ascii="Charter" w:hAnsi="Charter"/>
-        </w:rPr>
-        <w:t xml:space="preserve">sind </w:t>
-      </w:r>
-      <w:r>
-        <w:rPr>
-          <w:rFonts w:ascii="Charter" w:hAnsi="Charter"/>
-        </w:rPr>
-        <w:t xml:space="preserve">109575 Sekunden, also </w:t>
-      </w:r>
-      <w:r>
-        <w:rPr>
-          <w:rFonts w:ascii="Charter" w:hAnsi="Charter"/>
-        </w:rPr>
-        <w:t xml:space="preserve">rund </w:t>
-      </w:r>
-      <w:r>
-        <w:rPr>
-          <w:rFonts w:ascii="Charter" w:hAnsi="Charter"/>
-        </w:rPr>
-        <w:t>30</w:t>
-      </w:r>
-      <w:r>
-        <w:rPr>
-          <w:rFonts w:ascii="Charter" w:hAnsi="Charter"/>
-        </w:rPr>
-        <w:t xml:space="preserve"> Tage</w:t>
-      </w:r>
-      <w:r>
-        <w:rPr>
-          <w:rFonts w:ascii="Charter" w:hAnsi="Charter"/>
-        </w:rPr>
-        <w:t xml:space="preserve"> vorgesehen.</w:t>
+        <w:t>Jeder Abschnitt repräsentiert einen Kalendermonat, mit dem 1. des Monats beginnend.</w:t>
       </w:r>
       <w:r>
         <w:rPr>
@@ -1281,12 +1264,11 @@
           <w:noProof/>
           <w:lang w:eastAsia="de-DE"/>
         </w:rPr>
-        <w:lastRenderedPageBreak/>
         <w:drawing>
           <wp:inline distT="0" distB="0" distL="0" distR="0">
-            <wp:extent cx="5545776" cy="4285261"/>
-            <wp:effectExtent l="0" t="0" r="0" b="1270"/>
-            <wp:docPr id="2" name="Grafik 2"/>
+            <wp:extent cx="5753100" cy="4442460"/>
+            <wp:effectExtent l="0" t="0" r="0" b="0"/>
+            <wp:docPr id="1" name="Grafik 1" descr="C:\Users\Sebastian\PycharmProjects\Plotter\plot_.jpg"/>
             <wp:cNvGraphicFramePr>
               <a:graphicFrameLocks xmlns:a="http://schemas.openxmlformats.org/drawingml/2006/main" noChangeAspect="1"/>
             </wp:cNvGraphicFramePr>
@@ -1294,8 +1276,10 @@
               <a:graphicData uri="http://schemas.openxmlformats.org/drawingml/2006/picture">
                 <pic:pic xmlns:pic="http://schemas.openxmlformats.org/drawingml/2006/picture">
                   <pic:nvPicPr>
-                    <pic:cNvPr id="2" name="graphmuster.png"/>
-                    <pic:cNvPicPr/>
+                    <pic:cNvPr id="0" name="Picture 1" descr="C:\Users\Sebastian\PycharmProjects\Plotter\plot_.jpg"/>
+                    <pic:cNvPicPr>
+                      <a:picLocks noChangeAspect="1" noChangeArrowheads="1"/>
+                    </pic:cNvPicPr>
                   </pic:nvPicPr>
                   <pic:blipFill>
                     <a:blip r:embed="rId5" cstate="print">
@@ -1305,18 +1289,23 @@
                         </a:ext>
                       </a:extLst>
                     </a:blip>
+                    <a:srcRect/>
                     <a:stretch>
                       <a:fillRect/>
                     </a:stretch>
                   </pic:blipFill>
-                  <pic:spPr>
+                  <pic:spPr bwMode="auto">
                     <a:xfrm>
                       <a:off x="0" y="0"/>
-                      <a:ext cx="5550619" cy="4289003"/>
+                      <a:ext cx="5753100" cy="4442460"/>
                     </a:xfrm>
                     <a:prstGeom prst="rect">
                       <a:avLst/>
                     </a:prstGeom>
+                    <a:noFill/>
+                    <a:ln>
+                      <a:noFill/>
+                    </a:ln>
                   </pic:spPr>
                 </pic:pic>
               </a:graphicData>
@@ -1335,14 +1324,27 @@
       <w:r>
         <w:t xml:space="preserve">Abbildung </w:t>
       </w:r>
-      <w:fldSimple w:instr=" SEQ Abbildung \* ARABIC ">
-        <w:r>
-          <w:rPr>
-            <w:noProof/>
-          </w:rPr>
-          <w:t>1</w:t>
-        </w:r>
-      </w:fldSimple>
+      <w:r>
+        <w:fldChar w:fldCharType="begin"/>
+      </w:r>
+      <w:r>
+        <w:instrText xml:space="preserve"> SEQ Abbildung \* ARABIC </w:instrText>
+      </w:r>
+      <w:r>
+        <w:fldChar w:fldCharType="separate"/>
+      </w:r>
+      <w:r>
+        <w:rPr>
+          <w:noProof/>
+        </w:rPr>
+        <w:t>1</w:t>
+      </w:r>
+      <w:r>
+        <w:rPr>
+          <w:noProof/>
+        </w:rPr>
+        <w:fldChar w:fldCharType="end"/>
+      </w:r>
       <w:r>
         <w:t xml:space="preserve">: Eine Visualisierung einer </w:t>
       </w:r>
@@ -1692,7 +1694,15 @@
         <w:rPr>
           <w:rFonts w:ascii="Charter" w:hAnsi="Charter"/>
         </w:rPr>
-        <w:t xml:space="preserve"> angezeigt.</w:t>
+        <w:t xml:space="preserve"> a</w:t>
+      </w:r>
+      <w:bookmarkStart w:id="0" w:name="_GoBack"/>
+      <w:bookmarkEnd w:id="0"/>
+      <w:r>
+        <w:rPr>
+          <w:rFonts w:ascii="Charter" w:hAnsi="Charter"/>
+        </w:rPr>
+        <w:t>ngezeigt.</w:t>
       </w:r>
     </w:p>
     <w:p>
@@ -1867,6 +1877,7 @@
           <w:rFonts w:ascii="Charter" w:hAnsi="Charter"/>
           <w:b/>
         </w:rPr>
+        <w:lastRenderedPageBreak/>
         <w:t>maximum</w:t>
       </w:r>
       <w:proofErr w:type="spellEnd"/>

--- a/Quotavisualisierung/Projektdokumentation_Quotavisualisierung.docx
+++ b/Quotavisualisierung/Projektdokumentation_Quotavisualisierung.docx
@@ -193,31 +193,121 @@
         <w:rPr>
           <w:rFonts w:ascii="Charter" w:hAnsi="Charter"/>
         </w:rPr>
-        <w:t>Projektdokumentation</w:t>
-      </w:r>
-      <w:r>
-        <w:rPr>
-          <w:rFonts w:ascii="Charter" w:hAnsi="Charter"/>
-        </w:rPr>
-        <w:t>_Quotavisualisierung.docx</w:t>
+        <w:t>Time_functions.py</w:t>
       </w:r>
     </w:p>
     <w:p>
       <w:pPr>
-        <w:rPr>
-          <w:rFonts w:ascii="Charter" w:hAnsi="Charter"/>
-        </w:rPr>
-      </w:pPr>
-      <w:r>
-        <w:rPr>
-          <w:rFonts w:ascii="Charter" w:hAnsi="Charter"/>
-          <w:b/>
-        </w:rPr>
-        <w:t>Anforderungen:</w:t>
+        <w:pStyle w:val="Listenabsatz"/>
+        <w:numPr>
+          <w:ilvl w:val="0"/>
+          <w:numId w:val="1"/>
+        </w:numPr>
+        <w:rPr>
+          <w:rFonts w:ascii="Charter" w:hAnsi="Charter"/>
+        </w:rPr>
+      </w:pPr>
+      <w:r>
+        <w:rPr>
+          <w:rFonts w:ascii="Charter" w:hAnsi="Charter"/>
+        </w:rPr>
+        <w:t>Parsing.py</w:t>
       </w:r>
     </w:p>
     <w:p>
       <w:pPr>
+        <w:pStyle w:val="Listenabsatz"/>
+        <w:numPr>
+          <w:ilvl w:val="0"/>
+          <w:numId w:val="1"/>
+        </w:numPr>
+        <w:rPr>
+          <w:rFonts w:ascii="Charter" w:hAnsi="Charter"/>
+        </w:rPr>
+      </w:pPr>
+      <w:r>
+        <w:rPr>
+          <w:rFonts w:ascii="Charter" w:hAnsi="Charter"/>
+        </w:rPr>
+        <w:t>Drawing.py</w:t>
+      </w:r>
+    </w:p>
+    <w:p>
+      <w:pPr>
+        <w:pStyle w:val="Listenabsatz"/>
+        <w:numPr>
+          <w:ilvl w:val="0"/>
+          <w:numId w:val="1"/>
+        </w:numPr>
+        <w:rPr>
+          <w:rFonts w:ascii="Charter" w:hAnsi="Charter"/>
+        </w:rPr>
+      </w:pPr>
+      <w:r>
+        <w:rPr>
+          <w:rFonts w:ascii="Charter" w:hAnsi="Charter"/>
+        </w:rPr>
+        <w:t>Pillow.py</w:t>
+      </w:r>
+    </w:p>
+    <w:p>
+      <w:pPr>
+        <w:pStyle w:val="Listenabsatz"/>
+        <w:numPr>
+          <w:ilvl w:val="0"/>
+          <w:numId w:val="1"/>
+        </w:numPr>
+        <w:rPr>
+          <w:rFonts w:ascii="Charter" w:hAnsi="Charter"/>
+        </w:rPr>
+      </w:pPr>
+      <w:r>
+        <w:rPr>
+          <w:rFonts w:ascii="Charter" w:hAnsi="Charter"/>
+        </w:rPr>
+        <w:t>Nutzer_Dokumentation_Visualisierung.docx</w:t>
+      </w:r>
+    </w:p>
+    <w:p>
+      <w:pPr>
+        <w:pStyle w:val="Listenabsatz"/>
+        <w:numPr>
+          <w:ilvl w:val="0"/>
+          <w:numId w:val="1"/>
+        </w:numPr>
+        <w:rPr>
+          <w:rFonts w:ascii="Charter" w:hAnsi="Charter"/>
+        </w:rPr>
+      </w:pPr>
+      <w:r>
+        <w:rPr>
+          <w:rFonts w:ascii="Charter" w:hAnsi="Charter"/>
+        </w:rPr>
+        <w:t>Projektdokumentation</w:t>
+      </w:r>
+      <w:r>
+        <w:rPr>
+          <w:rFonts w:ascii="Charter" w:hAnsi="Charter"/>
+        </w:rPr>
+        <w:t>_Quotavisualisierung.docx</w:t>
+      </w:r>
+    </w:p>
+    <w:p>
+      <w:pPr>
+        <w:rPr>
+          <w:rFonts w:ascii="Charter" w:hAnsi="Charter"/>
+        </w:rPr>
+      </w:pPr>
+      <w:r>
+        <w:rPr>
+          <w:rFonts w:ascii="Charter" w:hAnsi="Charter"/>
+          <w:b/>
+        </w:rPr>
+        <w:t>Anforderungen:</w:t>
+      </w:r>
+    </w:p>
+    <w:p>
+      <w:pPr>
         <w:rPr>
           <w:rFonts w:ascii="Charter" w:hAnsi="Charter"/>
         </w:rPr>
@@ -244,7 +334,13 @@
         <w:rPr>
           <w:rFonts w:ascii="Charter" w:hAnsi="Charter"/>
         </w:rPr>
-        <w:t xml:space="preserve"> 3.5)</w:t>
+        <w:t xml:space="preserve"> 3.6</w:t>
+      </w:r>
+      <w:r>
+        <w:rPr>
+          <w:rFonts w:ascii="Charter" w:hAnsi="Charter"/>
+        </w:rPr>
+        <w:t>)</w:t>
       </w:r>
       <w:r>
         <w:rPr>
@@ -304,6 +400,48 @@
         <w:t>Matplotlib</w:t>
       </w:r>
       <w:proofErr w:type="spellEnd"/>
+      <w:r>
+        <w:rPr>
+          <w:rFonts w:ascii="Charter" w:hAnsi="Charter"/>
+          <w:i/>
+        </w:rPr>
+        <w:t xml:space="preserve">, </w:t>
+      </w:r>
+      <w:r>
+        <w:rPr>
+          <w:rFonts w:ascii="Charter" w:hAnsi="Charter"/>
+        </w:rPr>
+        <w:t>das Modul</w:t>
+      </w:r>
+      <w:r>
+        <w:rPr>
+          <w:rFonts w:ascii="Charter" w:hAnsi="Charter"/>
+          <w:i/>
+        </w:rPr>
+        <w:t xml:space="preserve"> </w:t>
+      </w:r>
+      <w:proofErr w:type="spellStart"/>
+      <w:r>
+        <w:rPr>
+          <w:rFonts w:ascii="Charter" w:hAnsi="Charter"/>
+          <w:i/>
+        </w:rPr>
+        <w:t>Pillow</w:t>
+      </w:r>
+      <w:proofErr w:type="spellEnd"/>
+      <w:r>
+        <w:rPr>
+          <w:rFonts w:ascii="Charter" w:hAnsi="Charter"/>
+          <w:i/>
+        </w:rPr>
+        <w:t xml:space="preserve"> </w:t>
+      </w:r>
+      <w:r>
+        <w:rPr>
+          <w:rFonts w:ascii="Charter" w:hAnsi="Charter"/>
+        </w:rPr>
+        <w:t>wird verwendet, befindet sich aber auch im Repository und wird mit gepullt.</w:t>
+      </w:r>
     </w:p>
     <w:p>
       <w:pPr>
@@ -581,7 +719,15 @@
         <w:rPr>
           <w:rFonts w:ascii="Charter" w:hAnsi="Charter"/>
         </w:rPr>
-        <w:t>Source_Datei</w:t>
+        <w:t>Source_Date</w:t>
+      </w:r>
+      <w:bookmarkStart w:id="0" w:name="_GoBack"/>
+      <w:bookmarkEnd w:id="0"/>
+      <w:r>
+        <w:rPr>
+          <w:rFonts w:ascii="Charter" w:hAnsi="Charter"/>
+        </w:rPr>
+        <w:t>i</w:t>
       </w:r>
       <w:proofErr w:type="spellEnd"/>
       <w:r>
@@ -1107,6 +1253,7 @@
         <w:rPr>
           <w:rFonts w:ascii="Charter" w:hAnsi="Charter"/>
         </w:rPr>
+        <w:lastRenderedPageBreak/>
         <w:t>Das Script generiert</w:t>
       </w:r>
       <w:r>
@@ -1201,14 +1348,7 @@
         <w:rPr>
           <w:rFonts w:ascii="Charter" w:hAnsi="Charter"/>
         </w:rPr>
-        <w:t xml:space="preserve"> von mehr als </w:t>
-      </w:r>
-      <w:r>
-        <w:rPr>
-          <w:rFonts w:ascii="Charter" w:hAnsi="Charter"/>
-        </w:rPr>
-        <w:lastRenderedPageBreak/>
-        <w:t xml:space="preserve">150% des </w:t>
+        <w:t xml:space="preserve"> von mehr als 150% des </w:t>
       </w:r>
       <w:proofErr w:type="spellStart"/>
       <w:r>
@@ -1324,27 +1464,14 @@
       <w:r>
         <w:t xml:space="preserve">Abbildung </w:t>
       </w:r>
-      <w:r>
-        <w:fldChar w:fldCharType="begin"/>
-      </w:r>
-      <w:r>
-        <w:instrText xml:space="preserve"> SEQ Abbildung \* ARABIC </w:instrText>
-      </w:r>
-      <w:r>
-        <w:fldChar w:fldCharType="separate"/>
-      </w:r>
-      <w:r>
-        <w:rPr>
-          <w:noProof/>
-        </w:rPr>
-        <w:t>1</w:t>
-      </w:r>
-      <w:r>
-        <w:rPr>
-          <w:noProof/>
-        </w:rPr>
-        <w:fldChar w:fldCharType="end"/>
-      </w:r>
+      <w:fldSimple w:instr=" SEQ Abbildung \* ARABIC ">
+        <w:r>
+          <w:rPr>
+            <w:noProof/>
+          </w:rPr>
+          <w:t>1</w:t>
+        </w:r>
+      </w:fldSimple>
       <w:r>
         <w:t xml:space="preserve">: Eine Visualisierung einer </w:t>
       </w:r>
@@ -1694,15 +1821,7 @@
         <w:rPr>
           <w:rFonts w:ascii="Charter" w:hAnsi="Charter"/>
         </w:rPr>
-        <w:t xml:space="preserve"> a</w:t>
-      </w:r>
-      <w:bookmarkStart w:id="0" w:name="_GoBack"/>
-      <w:bookmarkEnd w:id="0"/>
-      <w:r>
-        <w:rPr>
-          <w:rFonts w:ascii="Charter" w:hAnsi="Charter"/>
-        </w:rPr>
-        <w:t>ngezeigt.</w:t>
+        <w:t xml:space="preserve"> angezeigt.</w:t>
       </w:r>
     </w:p>
     <w:p>
@@ -1752,6 +1871,7 @@
           <w:rFonts w:ascii="Charter" w:hAnsi="Charter"/>
           <w:b/>
         </w:rPr>
+        <w:lastRenderedPageBreak/>
         <w:t>t</w:t>
       </w:r>
       <w:r>
@@ -1877,7 +1997,6 @@
           <w:rFonts w:ascii="Charter" w:hAnsi="Charter"/>
           <w:b/>
         </w:rPr>
-        <w:lastRenderedPageBreak/>
         <w:t>maximum</w:t>
       </w:r>
       <w:proofErr w:type="spellEnd"/>
